--- a/_interactive/_useful_info/Interdependence-Regionstext.docx
+++ b/_interactive/_useful_info/Interdependence-Regionstext.docx
@@ -115,59 +115,6 @@
           <w:szCs w:val="24"/>
           <w:rtl w:val="0"/>
         </w:rPr>
-        <w:t xml:space="preserve">By:</w:t>
-      </w:r>
-    </w:p>
-    <w:p>
-      <w:pPr>
-        <w:contextualSpacing w:val="0"/>
-      </w:pPr>
-      <w:r>
-        <w:rPr>
-          <w:rFonts w:ascii="Times New Roman" w:cs="Times New Roman" w:eastAsia="Times New Roman" w:hAnsi="Times New Roman"/>
-          <w:sz w:val="24"/>
-          <w:szCs w:val="24"/>
-          <w:rtl w:val="0"/>
-        </w:rPr>
-        <w:t xml:space="preserve">Colin K. Khoury, Harold A. Achicanoy, Anne D. Bjorkman, Carlos Navarro-Racines, Luigi Guarino, Ximena Flores-Palacios, Johannes M. M. Engels, John H. Wiersema, Hannes Dempewolf, Steven Sotelo, Julian Ramírez-Villegas, Nora P. Castañeda-Álvarez, Cary Fowler, Andy Jarvis, Loren H. Rieseberg, and Paul C. Struik</w:t>
-      </w:r>
-      <w:r>
-        <w:rPr>
-          <w:rtl w:val="0"/>
-        </w:rPr>
-      </w:r>
-    </w:p>
-    <w:p>
-      <w:pPr>
-        <w:contextualSpacing w:val="0"/>
-      </w:pPr>
-      <w:r>
-        <w:rPr>
-          <w:rtl w:val="0"/>
-        </w:rPr>
-      </w:r>
-    </w:p>
-    <w:p>
-      <w:pPr>
-        <w:contextualSpacing w:val="0"/>
-      </w:pPr>
-      <w:r>
-        <w:rPr>
-          <w:rtl w:val="0"/>
-        </w:rPr>
-      </w:r>
-    </w:p>
-    <w:p>
-      <w:pPr>
-        <w:contextualSpacing w:val="0"/>
-      </w:pPr>
-      <w:r>
-        <w:rPr>
-          <w:rFonts w:ascii="Times New Roman" w:cs="Times New Roman" w:eastAsia="Times New Roman" w:hAnsi="Times New Roman"/>
-          <w:sz w:val="24"/>
-          <w:szCs w:val="24"/>
-          <w:rtl w:val="0"/>
-        </w:rPr>
         <w:t xml:space="preserve">Food supplies content:</w:t>
       </w:r>
     </w:p>
@@ -264,7 +211,7 @@
           <w:szCs w:val="24"/>
           <w:rtl w:val="0"/>
         </w:rPr>
-        <w:t xml:space="preserve">N America (North America):</w:t>
+        <w:t xml:space="preserve">North America:</w:t>
       </w:r>
     </w:p>
     <w:p>
@@ -326,7 +273,7 @@
           <w:szCs w:val="24"/>
           <w:rtl w:val="0"/>
         </w:rPr>
-        <w:t xml:space="preserve">C America (Central America and Mexico):</w:t>
+        <w:t xml:space="preserve">Central America and Mexico:</w:t>
       </w:r>
     </w:p>
     <w:p>
@@ -520,7 +467,7 @@
           <w:szCs w:val="24"/>
           <w:rtl w:val="0"/>
         </w:rPr>
-        <w:t xml:space="preserve">Trop. S. America (Tropical South America):</w:t>
+        <w:t xml:space="preserve">Tropical South America:</w:t>
       </w:r>
     </w:p>
     <w:p>
@@ -582,7 +529,7 @@
           <w:szCs w:val="24"/>
           <w:rtl w:val="0"/>
         </w:rPr>
-        <w:t xml:space="preserve">Temp. S. America (Temperate South America):</w:t>
+        <w:t xml:space="preserve">Temperate South America:</w:t>
       </w:r>
     </w:p>
     <w:p>
@@ -644,21 +591,21 @@
           <w:szCs w:val="24"/>
           <w:rtl w:val="0"/>
         </w:rPr>
-        <w:t xml:space="preserve">W Africa (West Africa):</w:t>
-      </w:r>
-    </w:p>
-    <w:p>
-      <w:pPr>
-        <w:contextualSpacing w:val="0"/>
-      </w:pPr>
-      <w:r>
-        <w:rPr>
-          <w:rFonts w:ascii="Times New Roman" w:cs="Times New Roman" w:eastAsia="Times New Roman" w:hAnsi="Times New Roman"/>
-          <w:sz w:val="24"/>
-          <w:szCs w:val="24"/>
-          <w:rtl w:val="0"/>
-        </w:rPr>
-        <w:t xml:space="preserve">Includes Benin, Burkina Faso, Cabo Verde, Chad, Côte d'Ivoire, Gambia, Ghana, Guinea, Guinea-Bissau, Liberia, Mali, Mauritania, Niger, Nigeria, Senegal, Sierra Leone, and Togo</w:t>
+        <w:t xml:space="preserve">West Africa:</w:t>
+      </w:r>
+    </w:p>
+    <w:p>
+      <w:pPr>
+        <w:contextualSpacing w:val="0"/>
+      </w:pPr>
+      <w:r>
+        <w:rPr>
+          <w:rFonts w:ascii="Times New Roman" w:cs="Times New Roman" w:eastAsia="Times New Roman" w:hAnsi="Times New Roman"/>
+          <w:sz w:val="24"/>
+          <w:szCs w:val="24"/>
+          <w:rtl w:val="0"/>
+        </w:rPr>
+        <w:t xml:space="preserve">Includes Benin, Burkina Faso, Cabo Verde, Chad, Côte d'Ivoire, Gambia, Ghana, Guinea, Guinea-Bissau, Liberia, Mali, Mauritania, Niger, Nigeria, Senegal, Sierra Leone, and Togo.</w:t>
       </w:r>
     </w:p>
     <w:p>
@@ -716,7 +663,7 @@
           <w:szCs w:val="24"/>
           <w:rtl w:val="0"/>
         </w:rPr>
-        <w:t xml:space="preserve">C Africa (Central Africa):</w:t>
+        <w:t xml:space="preserve">Central Africa:</w:t>
       </w:r>
     </w:p>
     <w:p>
@@ -778,7 +725,7 @@
           <w:szCs w:val="24"/>
           <w:rtl w:val="0"/>
         </w:rPr>
-        <w:t xml:space="preserve">E Africa (East Africa):</w:t>
+        <w:t xml:space="preserve">East Africa:</w:t>
       </w:r>
     </w:p>
     <w:p>
@@ -840,7 +787,7 @@
           <w:szCs w:val="24"/>
           <w:rtl w:val="0"/>
         </w:rPr>
-        <w:t xml:space="preserve">S Africa (Southern Africa):</w:t>
+        <w:t xml:space="preserve">Southern Africa:</w:t>
       </w:r>
     </w:p>
     <w:p>
@@ -902,7 +849,7 @@
           <w:szCs w:val="24"/>
           <w:rtl w:val="0"/>
         </w:rPr>
-        <w:t xml:space="preserve">IOI (Indian Ocean Islands)</w:t>
+        <w:t xml:space="preserve">Indian Ocean Islands:</w:t>
       </w:r>
     </w:p>
     <w:p>
@@ -950,7 +897,7 @@
           <w:szCs w:val="24"/>
           <w:rtl w:val="0"/>
         </w:rPr>
-        <w:t xml:space="preserve">NW Europe (Northwest Europe):</w:t>
+        <w:t xml:space="preserve">Northwest Europe:</w:t>
       </w:r>
     </w:p>
     <w:p>
@@ -1012,7 +959,7 @@
           <w:szCs w:val="24"/>
           <w:rtl w:val="0"/>
         </w:rPr>
-        <w:t xml:space="preserve">SW Europe (Southwest Europe):</w:t>
+        <w:t xml:space="preserve">Southwest Europe:</w:t>
       </w:r>
     </w:p>
     <w:p>
@@ -1074,7 +1021,7 @@
           <w:szCs w:val="24"/>
           <w:rtl w:val="0"/>
         </w:rPr>
-        <w:t xml:space="preserve">NE Europe (Northeast Europe):</w:t>
+        <w:t xml:space="preserve">Northeast Europe:</w:t>
       </w:r>
     </w:p>
     <w:p>
@@ -1136,7 +1083,7 @@
           <w:szCs w:val="24"/>
           <w:rtl w:val="0"/>
         </w:rPr>
-        <w:t xml:space="preserve">SE Europe (Southeast Europe):</w:t>
+        <w:t xml:space="preserve">Southeast Europe:</w:t>
       </w:r>
     </w:p>
     <w:p>
@@ -1198,7 +1145,7 @@
           <w:szCs w:val="24"/>
           <w:rtl w:val="0"/>
         </w:rPr>
-        <w:t xml:space="preserve">SE Mediterranean (South and East Mediterranean):</w:t>
+        <w:t xml:space="preserve">South and East Mediterranean:</w:t>
       </w:r>
     </w:p>
     <w:p>
@@ -1260,7 +1207,7 @@
           <w:szCs w:val="24"/>
           <w:rtl w:val="0"/>
         </w:rPr>
-        <w:t xml:space="preserve">W Asia (West Asia):</w:t>
+        <w:t xml:space="preserve">West Asia:</w:t>
       </w:r>
     </w:p>
     <w:p>
@@ -1322,7 +1269,7 @@
           <w:szCs w:val="24"/>
           <w:rtl w:val="0"/>
         </w:rPr>
-        <w:t xml:space="preserve">C Asia (Central Asia):</w:t>
+        <w:t xml:space="preserve">Central Asia:</w:t>
       </w:r>
     </w:p>
     <w:p>
@@ -1384,7 +1331,7 @@
           <w:szCs w:val="24"/>
           <w:rtl w:val="0"/>
         </w:rPr>
-        <w:t xml:space="preserve">S Asia (South Asia):</w:t>
+        <w:t xml:space="preserve">South Asia:</w:t>
       </w:r>
     </w:p>
     <w:p>
@@ -1446,7 +1393,7 @@
           <w:szCs w:val="24"/>
           <w:rtl w:val="0"/>
         </w:rPr>
-        <w:t xml:space="preserve">E Asia (East Asia):</w:t>
+        <w:t xml:space="preserve">East Asia:</w:t>
       </w:r>
     </w:p>
     <w:p>
@@ -1508,7 +1455,7 @@
           <w:szCs w:val="24"/>
           <w:rtl w:val="0"/>
         </w:rPr>
-        <w:t xml:space="preserve">SE Asia (Southeast Asia):</w:t>
+        <w:t xml:space="preserve">Southeast Asia:</w:t>
       </w:r>
     </w:p>
     <w:p>
@@ -1570,7 +1517,7 @@
           <w:szCs w:val="24"/>
           <w:rtl w:val="0"/>
         </w:rPr>
-        <w:t xml:space="preserve">Pacific (Tropical Pacific Region):</w:t>
+        <w:t xml:space="preserve">Tropical Pacific Region:</w:t>
       </w:r>
     </w:p>
     <w:p>
@@ -1632,7 +1579,7 @@
           <w:szCs w:val="24"/>
           <w:rtl w:val="0"/>
         </w:rPr>
-        <w:t xml:space="preserve">ANZ (Australia and New Zealand):</w:t>
+        <w:t xml:space="preserve">Australia and New Zealand:</w:t>
       </w:r>
     </w:p>
     <w:p>
@@ -1777,59 +1724,6 @@
           <w:szCs w:val="24"/>
           <w:rtl w:val="0"/>
         </w:rPr>
-        <w:t xml:space="preserve">By:</w:t>
-      </w:r>
-    </w:p>
-    <w:p>
-      <w:pPr>
-        <w:contextualSpacing w:val="0"/>
-      </w:pPr>
-      <w:r>
-        <w:rPr>
-          <w:rFonts w:ascii="Times New Roman" w:cs="Times New Roman" w:eastAsia="Times New Roman" w:hAnsi="Times New Roman"/>
-          <w:sz w:val="24"/>
-          <w:szCs w:val="24"/>
-          <w:rtl w:val="0"/>
-        </w:rPr>
-        <w:t xml:space="preserve">Colin K. Khoury, Harold A. Achicanoy, Anne D. Bjorkman, Carlos Navarro-Racines, Luigi Guarino, Ximena Flores-Palacios, Johannes M. M. Engels, John H. Wiersema, Hannes Dempewolf, Steven Sotelo, Julian Ramírez-Villegas, Nora P. Castañeda-Álvarez, Cary Fowler, Andy Jarvis, Loren H. Rieseberg, and Paul C. Struik</w:t>
-      </w:r>
-      <w:r>
-        <w:rPr>
-          <w:rtl w:val="0"/>
-        </w:rPr>
-      </w:r>
-    </w:p>
-    <w:p>
-      <w:pPr>
-        <w:contextualSpacing w:val="0"/>
-      </w:pPr>
-      <w:r>
-        <w:rPr>
-          <w:rtl w:val="0"/>
-        </w:rPr>
-      </w:r>
-    </w:p>
-    <w:p>
-      <w:pPr>
-        <w:contextualSpacing w:val="0"/>
-      </w:pPr>
-      <w:r>
-        <w:rPr>
-          <w:rtl w:val="0"/>
-        </w:rPr>
-      </w:r>
-    </w:p>
-    <w:p>
-      <w:pPr>
-        <w:contextualSpacing w:val="0"/>
-      </w:pPr>
-      <w:r>
-        <w:rPr>
-          <w:rFonts w:ascii="Times New Roman" w:cs="Times New Roman" w:eastAsia="Times New Roman" w:hAnsi="Times New Roman"/>
-          <w:sz w:val="24"/>
-          <w:szCs w:val="24"/>
-          <w:rtl w:val="0"/>
-        </w:rPr>
         <w:t xml:space="preserve">Production content:</w:t>
       </w:r>
     </w:p>
@@ -1902,7 +1796,7 @@
           <w:szCs w:val="24"/>
           <w:rtl w:val="0"/>
         </w:rPr>
-        <w:t xml:space="preserve">N America (North America):</w:t>
+        <w:t xml:space="preserve">North America:</w:t>
       </w:r>
     </w:p>
     <w:p>
@@ -1964,7 +1858,7 @@
           <w:szCs w:val="24"/>
           <w:rtl w:val="0"/>
         </w:rPr>
-        <w:t xml:space="preserve">C America (Central America and Mexico):</w:t>
+        <w:t xml:space="preserve">Central America and Mexico:</w:t>
       </w:r>
     </w:p>
     <w:p>
@@ -2150,7 +2044,7 @@
           <w:szCs w:val="24"/>
           <w:rtl w:val="0"/>
         </w:rPr>
-        <w:t xml:space="preserve">Trop. S. America (Tropical South America):</w:t>
+        <w:t xml:space="preserve">Tropical South America:</w:t>
       </w:r>
     </w:p>
     <w:p>
@@ -2212,7 +2106,7 @@
           <w:szCs w:val="24"/>
           <w:rtl w:val="0"/>
         </w:rPr>
-        <w:t xml:space="preserve">Temp. S. America (Temperate South America):</w:t>
+        <w:t xml:space="preserve">Temperate South America:</w:t>
       </w:r>
     </w:p>
     <w:p>
@@ -2274,7 +2168,7 @@
           <w:szCs w:val="24"/>
           <w:rtl w:val="0"/>
         </w:rPr>
-        <w:t xml:space="preserve">W Africa (West Africa):</w:t>
+        <w:t xml:space="preserve">West Africa:</w:t>
       </w:r>
     </w:p>
     <w:p>
@@ -2336,7 +2230,7 @@
           <w:szCs w:val="24"/>
           <w:rtl w:val="0"/>
         </w:rPr>
-        <w:t xml:space="preserve">C Africa (Central Africa):</w:t>
+        <w:t xml:space="preserve">Central Africa:</w:t>
       </w:r>
     </w:p>
     <w:p>
@@ -2398,7 +2292,7 @@
           <w:szCs w:val="24"/>
           <w:rtl w:val="0"/>
         </w:rPr>
-        <w:t xml:space="preserve">E Africa (East Africa):</w:t>
+        <w:t xml:space="preserve">East Africa:</w:t>
       </w:r>
     </w:p>
     <w:p>
@@ -2460,7 +2354,7 @@
           <w:szCs w:val="24"/>
           <w:rtl w:val="0"/>
         </w:rPr>
-        <w:t xml:space="preserve">S Africa (Southern Africa):</w:t>
+        <w:t xml:space="preserve">Southern Africa:</w:t>
       </w:r>
     </w:p>
     <w:p>
@@ -2522,7 +2416,7 @@
           <w:szCs w:val="24"/>
           <w:rtl w:val="0"/>
         </w:rPr>
-        <w:t xml:space="preserve">IOI (Indian Ocean Islands):</w:t>
+        <w:t xml:space="preserve">Indian Ocean Islands:</w:t>
       </w:r>
     </w:p>
     <w:p>
@@ -2570,7 +2464,7 @@
           <w:szCs w:val="24"/>
           <w:rtl w:val="0"/>
         </w:rPr>
-        <w:t xml:space="preserve">NW Europe (Northwest Europe):</w:t>
+        <w:t xml:space="preserve">Northwest Europe:</w:t>
       </w:r>
     </w:p>
     <w:p>
@@ -2632,7 +2526,7 @@
           <w:szCs w:val="24"/>
           <w:rtl w:val="0"/>
         </w:rPr>
-        <w:t xml:space="preserve">SW Europe (Southwest Europe):</w:t>
+        <w:t xml:space="preserve">Southwest Europe:</w:t>
       </w:r>
     </w:p>
     <w:p>
@@ -2694,7 +2588,7 @@
           <w:szCs w:val="24"/>
           <w:rtl w:val="0"/>
         </w:rPr>
-        <w:t xml:space="preserve">NE Europe (Northeast Europe):</w:t>
+        <w:t xml:space="preserve">Northeast Europe:</w:t>
       </w:r>
     </w:p>
     <w:p>
@@ -2756,7 +2650,7 @@
           <w:szCs w:val="24"/>
           <w:rtl w:val="0"/>
         </w:rPr>
-        <w:t xml:space="preserve">SE Europe (Southeast Europe):</w:t>
+        <w:t xml:space="preserve">Southeast Europe:</w:t>
       </w:r>
     </w:p>
     <w:p>
@@ -2818,7 +2712,7 @@
           <w:szCs w:val="24"/>
           <w:rtl w:val="0"/>
         </w:rPr>
-        <w:t xml:space="preserve">SE Mediterranean (South and East Mediterranean):</w:t>
+        <w:t xml:space="preserve">South and East Mediterranean:</w:t>
       </w:r>
     </w:p>
     <w:p>
@@ -2880,7 +2774,7 @@
           <w:szCs w:val="24"/>
           <w:rtl w:val="0"/>
         </w:rPr>
-        <w:t xml:space="preserve">W Asia (West Asia):</w:t>
+        <w:t xml:space="preserve">West Asia:</w:t>
       </w:r>
     </w:p>
     <w:p>
@@ -2942,7 +2836,7 @@
           <w:szCs w:val="24"/>
           <w:rtl w:val="0"/>
         </w:rPr>
-        <w:t xml:space="preserve">C Asia (Central Asia):</w:t>
+        <w:t xml:space="preserve">Central Asia:</w:t>
       </w:r>
     </w:p>
     <w:p>
@@ -3004,7 +2898,7 @@
           <w:szCs w:val="24"/>
           <w:rtl w:val="0"/>
         </w:rPr>
-        <w:t xml:space="preserve">S Asia (South Asia):</w:t>
+        <w:t xml:space="preserve">South Asia:</w:t>
       </w:r>
     </w:p>
     <w:p>
@@ -3066,7 +2960,7 @@
           <w:szCs w:val="24"/>
           <w:rtl w:val="0"/>
         </w:rPr>
-        <w:t xml:space="preserve">E Asia (East Asia):</w:t>
+        <w:t xml:space="preserve">East Asia:</w:t>
       </w:r>
     </w:p>
     <w:p>
@@ -3128,7 +3022,7 @@
           <w:szCs w:val="24"/>
           <w:rtl w:val="0"/>
         </w:rPr>
-        <w:t xml:space="preserve">SE Asia (Southeast Asia):</w:t>
+        <w:t xml:space="preserve">Southeast Asia:</w:t>
       </w:r>
     </w:p>
     <w:p>
@@ -3190,7 +3084,7 @@
           <w:szCs w:val="24"/>
           <w:rtl w:val="0"/>
         </w:rPr>
-        <w:t xml:space="preserve">Pacific (Tropical Pacific Region):</w:t>
+        <w:t xml:space="preserve">Tropical Pacific Region:</w:t>
       </w:r>
     </w:p>
     <w:p>
@@ -3252,7 +3146,7 @@
           <w:szCs w:val="24"/>
           <w:rtl w:val="0"/>
         </w:rPr>
-        <w:t xml:space="preserve">ANZ (Australia and New Zealand):</w:t>
+        <w:t xml:space="preserve">Australia and New Zealand:</w:t>
       </w:r>
     </w:p>
     <w:p>
@@ -3273,336 +3167,6 @@
       <w:pPr>
         <w:contextualSpacing w:val="0"/>
       </w:pPr>
-      <w:r>
-        <w:rPr>
-          <w:rtl w:val="0"/>
-        </w:rPr>
-      </w:r>
-    </w:p>
-    <w:p>
-      <w:pPr>
-        <w:contextualSpacing w:val="0"/>
-      </w:pPr>
-      <w:r>
-        <w:rPr>
-          <w:rtl w:val="0"/>
-        </w:rPr>
-      </w:r>
-    </w:p>
-    <w:p>
-      <w:pPr>
-        <w:contextualSpacing w:val="0"/>
-      </w:pPr>
-      <w:r>
-        <w:rPr>
-          <w:rFonts w:ascii="Times New Roman" w:cs="Times New Roman" w:eastAsia="Times New Roman" w:hAnsi="Times New Roman"/>
-          <w:sz w:val="24"/>
-          <w:szCs w:val="24"/>
-          <w:rtl w:val="0"/>
-        </w:rPr>
-        <w:t xml:space="preserve">Contact:</w:t>
-      </w:r>
-    </w:p>
-    <w:p>
-      <w:pPr>
-        <w:contextualSpacing w:val="0"/>
-      </w:pPr>
-      <w:r>
-        <w:rPr>
-          <w:rFonts w:ascii="Times New Roman" w:cs="Times New Roman" w:eastAsia="Times New Roman" w:hAnsi="Times New Roman"/>
-          <w:sz w:val="24"/>
-          <w:szCs w:val="24"/>
-          <w:rtl w:val="0"/>
-        </w:rPr>
-        <w:t xml:space="preserve">Colin Khoury</w:t>
-      </w:r>
-    </w:p>
-    <w:p>
-      <w:pPr>
-        <w:contextualSpacing w:val="0"/>
-      </w:pPr>
-      <w:hyperlink r:id="rId5">
-        <w:r>
-          <w:rPr>
-            <w:rFonts w:ascii="Times New Roman" w:cs="Times New Roman" w:eastAsia="Times New Roman" w:hAnsi="Times New Roman"/>
-            <w:color w:val="1155cc"/>
-            <w:sz w:val="24"/>
-            <w:szCs w:val="24"/>
-            <w:u w:val="single"/>
-            <w:rtl w:val="0"/>
-          </w:rPr>
-          <w:t xml:space="preserve">c.khoury@cgiar.org</w:t>
-        </w:r>
-      </w:hyperlink>
-      <w:r>
-        <w:rPr>
-          <w:rtl w:val="0"/>
-        </w:rPr>
-      </w:r>
-    </w:p>
-    <w:p>
-      <w:pPr>
-        <w:contextualSpacing w:val="0"/>
-      </w:pPr>
-      <w:r>
-        <w:rPr>
-          <w:rtl w:val="0"/>
-        </w:rPr>
-      </w:r>
-    </w:p>
-    <w:p>
-      <w:pPr>
-        <w:contextualSpacing w:val="0"/>
-      </w:pPr>
-      <w:r>
-        <w:rPr>
-          <w:rtl w:val="0"/>
-        </w:rPr>
-      </w:r>
-    </w:p>
-    <w:p>
-      <w:pPr>
-        <w:contextualSpacing w:val="0"/>
-      </w:pPr>
-      <w:r>
-        <w:rPr>
-          <w:rFonts w:ascii="Times New Roman" w:cs="Times New Roman" w:eastAsia="Times New Roman" w:hAnsi="Times New Roman"/>
-          <w:sz w:val="24"/>
-          <w:szCs w:val="24"/>
-          <w:rtl w:val="0"/>
-        </w:rPr>
-        <w:t xml:space="preserve">Licence:</w:t>
-      </w:r>
-    </w:p>
-    <w:p>
-      <w:pPr>
-        <w:contextualSpacing w:val="0"/>
-      </w:pPr>
-      <w:r>
-        <w:rPr>
-          <w:rFonts w:ascii="Times New Roman" w:cs="Times New Roman" w:eastAsia="Times New Roman" w:hAnsi="Times New Roman"/>
-          <w:sz w:val="24"/>
-          <w:szCs w:val="24"/>
-          <w:rtl w:val="0"/>
-        </w:rPr>
-        <w:t xml:space="preserve">CC BY 4.0</w:t>
-      </w:r>
-    </w:p>
-    <w:p>
-      <w:pPr>
-        <w:contextualSpacing w:val="0"/>
-      </w:pPr>
-      <w:r>
-        <w:rPr>
-          <w:rtl w:val="0"/>
-        </w:rPr>
-      </w:r>
-    </w:p>
-    <w:p>
-      <w:pPr>
-        <w:contextualSpacing w:val="0"/>
-      </w:pPr>
-      <w:r>
-        <w:rPr>
-          <w:rtl w:val="0"/>
-        </w:rPr>
-      </w:r>
-    </w:p>
-    <w:p>
-      <w:pPr>
-        <w:contextualSpacing w:val="0"/>
-      </w:pPr>
-      <w:r>
-        <w:rPr>
-          <w:rFonts w:ascii="Times New Roman" w:cs="Times New Roman" w:eastAsia="Times New Roman" w:hAnsi="Times New Roman"/>
-          <w:sz w:val="24"/>
-          <w:szCs w:val="24"/>
-          <w:rtl w:val="0"/>
-        </w:rPr>
-        <w:t xml:space="preserve">About the data:</w:t>
-      </w:r>
-    </w:p>
-    <w:p>
-      <w:pPr>
-        <w:contextualSpacing w:val="0"/>
-      </w:pPr>
-      <w:r>
-        <w:rPr>
-          <w:rFonts w:ascii="Times New Roman" w:cs="Times New Roman" w:eastAsia="Times New Roman" w:hAnsi="Times New Roman"/>
-          <w:sz w:val="24"/>
-          <w:szCs w:val="24"/>
-          <w:rtl w:val="0"/>
-        </w:rPr>
-        <w:t xml:space="preserve">We analyzed the full set of food crop commodities included in national food supply and pertinent national production data provided by FAO (2014) [for food supplies- calories (kcal/capita/day), protein (g/capita/day), fat (g/capita/day), and food weight (g/capita/day); for production systems- production quantity (tonnes), harvested area (ha), and gross production value (million US$)]. National food supply from plants represents national production plus imports plus or minus stock changes over the survey period; minus exports, quantities used for seed, animal feed, and in the manufacture of non-food products, and losses during storage and transport. While food supplies data accounts for direct human consumption, production data for crops such as maize and soybean is potentially inclusive of livestock and industrial uses as well as human food. In the production analysis we also included agricultural crops indirectly contributing to human food supplies via livestock production (i.e., alfalfa, clover, and vetch). Non-food (e.g., industrial and fibre) crops as well as animal product commodities were not included in the analysis. Plant commodities comprised of the same crop species were aggregated into single commodities representing the crop, e.g., sesame seed oil and sesame seed. After aggregation, 53 crop commodities remained in food supplies data, and 132 crop commodities in production data.</w:t>
-      </w:r>
-    </w:p>
-    <w:p>
-      <w:pPr>
-        <w:contextualSpacing w:val="0"/>
-      </w:pPr>
-      <w:r>
-        <w:rPr>
-          <w:rtl w:val="0"/>
-        </w:rPr>
-      </w:r>
-    </w:p>
-    <w:p>
-      <w:pPr>
-        <w:contextualSpacing w:val="0"/>
-      </w:pPr>
-      <w:r>
-        <w:rPr>
-          <w:rFonts w:ascii="Times New Roman" w:cs="Times New Roman" w:eastAsia="Times New Roman" w:hAnsi="Times New Roman"/>
-          <w:sz w:val="24"/>
-          <w:szCs w:val="24"/>
-          <w:rtl w:val="0"/>
-        </w:rPr>
-        <w:t xml:space="preserve">We analyzed data for each crop commodity per country per measurement over the most recent three years for which sufficient data were available (2009-2011). All (177) countries consistently reported during the time period were included for food supplies variables, as well as for production quantity and harvested area, covering 98.5% of the world’s population. All (141) countries reported for (current million US$) production value were included, covering 94.1% of the world’s population.</w:t>
-      </w:r>
-    </w:p>
-    <w:p>
-      <w:pPr>
-        <w:contextualSpacing w:val="0"/>
-      </w:pPr>
-      <w:r>
-        <w:rPr>
-          <w:rtl w:val="0"/>
-        </w:rPr>
-      </w:r>
-    </w:p>
-    <w:p>
-      <w:pPr>
-        <w:contextualSpacing w:val="0"/>
-      </w:pPr>
-      <w:r>
-        <w:rPr>
-          <w:rFonts w:ascii="Times New Roman" w:cs="Times New Roman" w:eastAsia="Times New Roman" w:hAnsi="Times New Roman"/>
-          <w:sz w:val="24"/>
-          <w:szCs w:val="24"/>
-          <w:rtl w:val="0"/>
-        </w:rPr>
-        <w:t xml:space="preserve">Primary regions of diversity were assigned based upon primary and secondary literature regarding centres of crop diversity, origins of crop domestication, and high species richness of closely related wild plants. Regional classifications followed those listed in Annex 2 of the FAO State of the World’s Plant Genetic Resources for Food and Agriculture (2010), modified to more accurately represent eco-geographic parameters driving plant species distributions. Specifically, both western and eastern Europe were split into north and south regions to account for temperate versus Mediterranean ecologies; Australia and New Zealand were segregated from remaining (tropical) islands of the Pacific region; and South America was split into Andean, temperate, and tropical regions. A total of 23 eco-geographic regions were delineated worldwide. In order to account for eco-geographic variation within countries, countries whose boundaries included more than one eco-geographic region were included in all appropriate regions (e.g., Colombia was assigned both to Andean and to tropical South American regions).</w:t>
-      </w:r>
-    </w:p>
-    <w:p>
-      <w:pPr>
-        <w:contextualSpacing w:val="0"/>
-      </w:pPr>
-      <w:r>
-        <w:rPr>
-          <w:rtl w:val="0"/>
-        </w:rPr>
-      </w:r>
-    </w:p>
-    <w:p>
-      <w:pPr>
-        <w:contextualSpacing w:val="0"/>
-      </w:pPr>
-      <w:r>
-        <w:rPr>
-          <w:rFonts w:ascii="Times New Roman" w:cs="Times New Roman" w:eastAsia="Times New Roman" w:hAnsi="Times New Roman"/>
-          <w:sz w:val="24"/>
-          <w:szCs w:val="24"/>
-          <w:rtl w:val="0"/>
-        </w:rPr>
-        <w:t xml:space="preserve">To be generally inclusive in regard to regions of diversity of crops, crops whose primary areas of diversity encompassed more than one eco-geographic region were listed in all appropriate regions (e.g., wheat was listed in Central Asia, West Asia, and the South and East Mediterranean due to the high diversity of traditional crop varieties and wild relatives in each of these regions). Forty-two of the 53 crop commodities treated in food supplies data, and 116 of the 132 crops in production data, were attributable to primary regions of diversity, with the remaining general commodities which were not clearly attributable to specific crop species listed as “not specified”. These not specified commodities included - (for food supplies) - beverages, alcoholic, beverages, fermented, cereals, other, citrus, other, fruits, other, miscellaneous, oilcrops, other, spices, other, sweeteners, other, treenuts, and vegetables, other; (for production systems) - berries nes, cereals nes, fruit citrus nes, fruit fresh nes, fruit pome nes, fruit stone nes, fruit tropical fresh nes, grain mixed, nuts nes, oilseeds nes, pulses nes, roots tubers nes, spices nes, tea nes, vegetables fresh nes, and vegetables leguminous nes.</w:t>
-      </w:r>
-    </w:p>
-    <w:p>
-      <w:pPr>
-        <w:contextualSpacing w:val="0"/>
-      </w:pPr>
-      <w:r>
-        <w:rPr>
-          <w:rtl w:val="0"/>
-        </w:rPr>
-      </w:r>
-    </w:p>
-    <w:p>
-      <w:pPr>
-        <w:contextualSpacing w:val="0"/>
-      </w:pPr>
-      <w:r>
-        <w:rPr>
-          <w:rtl w:val="0"/>
-        </w:rPr>
-      </w:r>
-    </w:p>
-    <w:p>
-      <w:pPr>
-        <w:contextualSpacing w:val="0"/>
-      </w:pPr>
-      <w:r>
-        <w:rPr>
-          <w:rFonts w:ascii="Times New Roman" w:cs="Times New Roman" w:eastAsia="Times New Roman" w:hAnsi="Times New Roman"/>
-          <w:sz w:val="24"/>
-          <w:szCs w:val="24"/>
-          <w:rtl w:val="0"/>
-        </w:rPr>
-        <w:t xml:space="preserve">About the plot:</w:t>
-      </w:r>
-    </w:p>
-    <w:p>
-      <w:pPr>
-        <w:contextualSpacing w:val="0"/>
-      </w:pPr>
-      <w:r>
-        <w:rPr>
-          <w:rFonts w:ascii="Times New Roman" w:cs="Times New Roman" w:eastAsia="Times New Roman" w:hAnsi="Times New Roman"/>
-          <w:sz w:val="24"/>
-          <w:szCs w:val="24"/>
-          <w:rtl w:val="0"/>
-        </w:rPr>
-        <w:t xml:space="preserve">These circular plots, adapted from Abel and Sander (2014), link the “primary regions of diversity” of crops (regions where crops were initially domesticated and evolved over long periods of time, and where the diversity of traditional crop varieties and related wild plants is especially high) with crops’ current importance in regional food supplies, measured in terms of calories (kcal/capita/day), protein (g/capita/day), fat (g/capita/day), and food weight (g/capita/day). </w:t>
-      </w:r>
-    </w:p>
-    <w:p>
-      <w:pPr>
-        <w:contextualSpacing w:val="0"/>
-      </w:pPr>
-      <w:r>
-        <w:rPr>
-          <w:rtl w:val="0"/>
-        </w:rPr>
-      </w:r>
-    </w:p>
-    <w:p>
-      <w:pPr>
-        <w:contextualSpacing w:val="0"/>
-      </w:pPr>
-      <w:r>
-        <w:rPr>
-          <w:rFonts w:ascii="Times New Roman" w:cs="Times New Roman" w:eastAsia="Times New Roman" w:hAnsi="Times New Roman"/>
-          <w:sz w:val="24"/>
-          <w:szCs w:val="24"/>
-          <w:rtl w:val="0"/>
-        </w:rPr>
-        <w:t xml:space="preserve">Each region has a color representing its own “native” crops and those colors are connected to other regions due the importance of those crops in the diets of other regions. The direction of the contribution is indicated by both the “native” region’s color and a gap between the connecting line and the consuming region’s segment. The magnitude of contribution is indicated by the width of the connecting line. Regional food supply values were formed by deriving a weighted average of national food supply values across countries comprising each region, with national values weighted by population.</w:t>
-      </w:r>
-    </w:p>
-    <w:p>
-      <w:pPr>
-        <w:contextualSpacing w:val="0"/>
-      </w:pPr>
-      <w:r>
-        <w:rPr>
-          <w:rtl w:val="0"/>
-        </w:rPr>
-      </w:r>
-    </w:p>
-    <w:p>
-      <w:pPr>
-        <w:contextualSpacing w:val="0"/>
-      </w:pPr>
-      <w:r>
-        <w:rPr>
-          <w:rFonts w:ascii="Times New Roman" w:cs="Times New Roman" w:eastAsia="Times New Roman" w:hAnsi="Times New Roman"/>
-          <w:sz w:val="24"/>
-          <w:szCs w:val="24"/>
-          <w:rtl w:val="0"/>
-        </w:rPr>
-        <w:t xml:space="preserve">For example, tropical South America is represented in crimson. The crimson lines represent the amount of regional food supplies derived from crops “native” to the region- such as cassava, groundnut, and cocoa beans- eaten in different regions of the world. In turn, tropical South America consumes crops “native” to other regions, for example, rice, sugarcane, and bananas and plantains.</w:t>
-      </w:r>
       <w:r>
         <w:rPr>
           <w:rtl w:val="0"/>

--- a/_interactive/_useful_info/Interdependence-Regionstext.docx
+++ b/_interactive/_useful_info/Interdependence-Regionstext.docx
@@ -153,31 +153,79 @@
           <w:szCs w:val="24"/>
           <w:rtl w:val="0"/>
         </w:rPr>
-        <w:t xml:space="preserve">Each region has a color representing its own “native” crops and those colors are connected to other regions due the importance of those crops in the diets of other regions. The direction of the contribution is indicated by both the “native” region’s color and a gap between the connecting line and the consuming region’s segment. The magnitude of contribution is indicated by the width of the connecting line. Regional food supply values were formed by deriving a weighted average of national food supply values across countries comprising each region, with national values weighted by population.</w:t>
-      </w:r>
-    </w:p>
-    <w:p>
-      <w:pPr>
-        <w:contextualSpacing w:val="0"/>
-      </w:pPr>
-      <w:r>
-        <w:rPr>
-          <w:rtl w:val="0"/>
-        </w:rPr>
-      </w:r>
-    </w:p>
-    <w:p>
-      <w:pPr>
-        <w:contextualSpacing w:val="0"/>
-      </w:pPr>
-      <w:r>
-        <w:rPr>
-          <w:rFonts w:ascii="Times New Roman" w:cs="Times New Roman" w:eastAsia="Times New Roman" w:hAnsi="Times New Roman"/>
-          <w:sz w:val="24"/>
-          <w:szCs w:val="24"/>
-          <w:rtl w:val="0"/>
-        </w:rPr>
-        <w:t xml:space="preserve">For example, tropical South America is represented in crimson. The crimson lines represent the amount of regional food supplies derived from crops “native” to the region- such as cassava, groundnut, and cocoa beans- eaten in different regions of the world. In turn, tropical South America consumes crops “native” to other regions, for example, rice, sugarcane, and bananas and plantains.</w:t>
+        <w:t xml:space="preserve">Each region has a color representing its own “native” crops and those colors are connected to other regions due the importance of those crops in the diets of other regions. The direction of the contribution is indicated by both the native region’s color and a gap between the connecting line and the consuming region’s segment. The magnitude of contribution is indicated by the width of the connecting line. Regional food supply values (per capita/day) were formed by deriving a weighted average of national food supply values across countries comprising each region, with national values weighted by population.</w:t>
+      </w:r>
+    </w:p>
+    <w:p>
+      <w:pPr>
+        <w:contextualSpacing w:val="0"/>
+      </w:pPr>
+      <w:r>
+        <w:rPr>
+          <w:rtl w:val="0"/>
+        </w:rPr>
+      </w:r>
+    </w:p>
+    <w:p>
+      <w:pPr>
+        <w:contextualSpacing w:val="0"/>
+      </w:pPr>
+      <w:r>
+        <w:rPr>
+          <w:rFonts w:ascii="Times New Roman" w:cs="Times New Roman" w:eastAsia="Times New Roman" w:hAnsi="Times New Roman"/>
+          <w:sz w:val="24"/>
+          <w:szCs w:val="24"/>
+          <w:rtl w:val="0"/>
+        </w:rPr>
+        <w:t xml:space="preserve">Hover over each region (outside ring of the circle) to see the countries included in the region, the crops whose primary regions of diversity include the region, and a visualization of the connections between the region and other regions in regard both to its native crops’ contributions to other regions, as well as other regions’ contributions to its own food supplies.</w:t>
+      </w:r>
+    </w:p>
+    <w:p>
+      <w:pPr>
+        <w:contextualSpacing w:val="0"/>
+      </w:pPr>
+      <w:r>
+        <w:rPr>
+          <w:rtl w:val="0"/>
+        </w:rPr>
+      </w:r>
+    </w:p>
+    <w:p>
+      <w:pPr>
+        <w:contextualSpacing w:val="0"/>
+      </w:pPr>
+      <w:r>
+        <w:rPr>
+          <w:rFonts w:ascii="Times New Roman" w:cs="Times New Roman" w:eastAsia="Times New Roman" w:hAnsi="Times New Roman"/>
+          <w:sz w:val="24"/>
+          <w:szCs w:val="24"/>
+          <w:rtl w:val="0"/>
+        </w:rPr>
+        <w:t xml:space="preserve">Hover over the lines connecting regions (within the circle) to see the contribution of specific regions to other regions. A selected list of native crops with the greatest contribution to the consuming region is also displayed.  </w:t>
+      </w:r>
+    </w:p>
+    <w:p>
+      <w:pPr>
+        <w:contextualSpacing w:val="0"/>
+      </w:pPr>
+      <w:r>
+        <w:rPr>
+          <w:rtl w:val="0"/>
+        </w:rPr>
+      </w:r>
+    </w:p>
+    <w:p>
+      <w:pPr>
+        <w:contextualSpacing w:val="0"/>
+      </w:pPr>
+      <w:r>
+        <w:rPr>
+          <w:rFonts w:ascii="Times New Roman" w:cs="Times New Roman" w:eastAsia="Times New Roman" w:hAnsi="Times New Roman"/>
+          <w:sz w:val="24"/>
+          <w:szCs w:val="24"/>
+          <w:rtl w:val="0"/>
+        </w:rPr>
+        <w:t xml:space="preserve">For example, tropical South America is represented in crimson. The crimson lines represent the amount of regional food supplies derived from crops native to the region- such as cassava, groundnut, and cocoa beans- eaten in different regions of the world. In turn, tropical South America consumes crops native to other regions, for example, rice, sugarcane, and bananas and plantains.</w:t>
       </w:r>
     </w:p>
     <w:p>
@@ -614,16 +662,6 @@
       </w:pPr>
       <w:r>
         <w:rPr>
-          <w:rtl w:val="0"/>
-        </w:rPr>
-      </w:r>
-    </w:p>
-    <w:p>
-      <w:pPr>
-        <w:contextualSpacing w:val="0"/>
-      </w:pPr>
-      <w:r>
-        <w:rPr>
           <w:rFonts w:ascii="Times New Roman" w:cs="Times New Roman" w:eastAsia="Times New Roman" w:hAnsi="Times New Roman"/>
           <w:sz w:val="24"/>
           <w:szCs w:val="24"/>
@@ -1738,31 +1776,103 @@
           <w:szCs w:val="24"/>
           <w:rtl w:val="0"/>
         </w:rPr>
-        <w:t xml:space="preserve">These circular plots link the “primary regions of diversity” of crops (regions where crops were initially domesticated and evolved over long periods of time, and where the diversity of traditional crop varieties and related wild plants is especially high) with crops’ current importance in regional agricultural production, measured in terms of total production quantity (tonnes), harvested area (ha), and gross production value (million US$)]. Each region has a color representing its own “native” crops and those colors are connected to other regions due the production of those crops in other regions. The direction of the contribution is indicated by both the “native” region’s color and a gap between the connecting line and the producing region’s segment. The magnitude of contribution is indicated by the width of the connecting line. Regional production values were formed by summing national production values across countries comprising each region.</w:t>
-      </w:r>
-    </w:p>
-    <w:p>
-      <w:pPr>
-        <w:contextualSpacing w:val="0"/>
-      </w:pPr>
-      <w:r>
-        <w:rPr>
-          <w:rtl w:val="0"/>
-        </w:rPr>
-      </w:r>
-    </w:p>
-    <w:p>
-      <w:pPr>
-        <w:contextualSpacing w:val="0"/>
-      </w:pPr>
-      <w:r>
-        <w:rPr>
-          <w:rFonts w:ascii="Times New Roman" w:cs="Times New Roman" w:eastAsia="Times New Roman" w:hAnsi="Times New Roman"/>
-          <w:sz w:val="24"/>
-          <w:szCs w:val="24"/>
-          <w:rtl w:val="0"/>
-        </w:rPr>
-        <w:t xml:space="preserve">For example, tropical South America is represented in crimson. The crimson lines represent the amount of production derived from crops “native” to the region- such as cassava, groundnut, and cocoa beans- that are produced in different regions of the world. In turn, tropical South America produces crops “native” to other regions, for example, rice, sugarcane, and bananas and plantains.</w:t>
+        <w:t xml:space="preserve">These circular plots link the “primary regions of diversity” of crops (regions where crops were initially domesticated and evolved over long periods of time, and where the diversity of traditional crop varieties and related wild plants is especially high) with crops’ current importance in regional agricultural production, measured in terms of total production quantity (tonnes), harvested area (ha), and gross production value (current million US$)]. </w:t>
+      </w:r>
+    </w:p>
+    <w:p>
+      <w:pPr>
+        <w:contextualSpacing w:val="0"/>
+      </w:pPr>
+      <w:r>
+        <w:rPr>
+          <w:rtl w:val="0"/>
+        </w:rPr>
+      </w:r>
+    </w:p>
+    <w:p>
+      <w:pPr>
+        <w:contextualSpacing w:val="0"/>
+      </w:pPr>
+      <w:r>
+        <w:rPr>
+          <w:rFonts w:ascii="Times New Roman" w:cs="Times New Roman" w:eastAsia="Times New Roman" w:hAnsi="Times New Roman"/>
+          <w:sz w:val="24"/>
+          <w:szCs w:val="24"/>
+          <w:rtl w:val="0"/>
+        </w:rPr>
+        <w:t xml:space="preserve">Each region has a color representing its own “native” crops and those colors are connected to other regions due the production of those crops in other regions. The direction of the contribution is indicated by both the native region’s color and a gap between the connecting line and the producing region’s segment. The magnitude of contribution is indicated by the width of the connecting line. Regional production values were formed by summing national production values across countries comprising each region.</w:t>
+      </w:r>
+    </w:p>
+    <w:p>
+      <w:pPr>
+        <w:contextualSpacing w:val="0"/>
+      </w:pPr>
+      <w:r>
+        <w:rPr>
+          <w:rtl w:val="0"/>
+        </w:rPr>
+      </w:r>
+    </w:p>
+    <w:p>
+      <w:pPr>
+        <w:contextualSpacing w:val="0"/>
+      </w:pPr>
+      <w:r>
+        <w:rPr>
+          <w:rFonts w:ascii="Times New Roman" w:cs="Times New Roman" w:eastAsia="Times New Roman" w:hAnsi="Times New Roman"/>
+          <w:sz w:val="24"/>
+          <w:szCs w:val="24"/>
+          <w:rtl w:val="0"/>
+        </w:rPr>
+        <w:t xml:space="preserve">Hover over each region (outside ring of the circle) to see the countries included in the region, the crops whose primary regions of diversity include the region, and a visualization of the connections between the region and other regions in regard both to its native crops’ contributions to other regions, as well as other regions’ contributions to its own agricultural production.</w:t>
+      </w:r>
+    </w:p>
+    <w:p>
+      <w:pPr>
+        <w:contextualSpacing w:val="0"/>
+      </w:pPr>
+      <w:r>
+        <w:rPr>
+          <w:rtl w:val="0"/>
+        </w:rPr>
+      </w:r>
+    </w:p>
+    <w:p>
+      <w:pPr>
+        <w:contextualSpacing w:val="0"/>
+      </w:pPr>
+      <w:r>
+        <w:rPr>
+          <w:rFonts w:ascii="Times New Roman" w:cs="Times New Roman" w:eastAsia="Times New Roman" w:hAnsi="Times New Roman"/>
+          <w:sz w:val="24"/>
+          <w:szCs w:val="24"/>
+          <w:rtl w:val="0"/>
+        </w:rPr>
+        <w:t xml:space="preserve">Hover over the lines connecting regions (within the circle) to see the contribution of specific regions to other regions. A selected list of native crops with the greatest contribution to the producing region is also displayed.  </w:t>
+      </w:r>
+    </w:p>
+    <w:p>
+      <w:pPr>
+        <w:contextualSpacing w:val="0"/>
+      </w:pPr>
+      <w:r>
+        <w:rPr>
+          <w:rtl w:val="0"/>
+        </w:rPr>
+      </w:r>
+    </w:p>
+    <w:p>
+      <w:pPr>
+        <w:contextualSpacing w:val="0"/>
+      </w:pPr>
+      <w:r>
+        <w:rPr>
+          <w:rFonts w:ascii="Times New Roman" w:cs="Times New Roman" w:eastAsia="Times New Roman" w:hAnsi="Times New Roman"/>
+          <w:sz w:val="24"/>
+          <w:szCs w:val="24"/>
+          <w:rtl w:val="0"/>
+        </w:rPr>
+        <w:t xml:space="preserve">For example, tropical South America is represented in crimson. The crimson lines represent the amount of production derived from crops native to the region- such as cassava, groundnut, and cocoa beans- that are produced in different regions of the world. In turn, tropical South America produces crops native to other regions, for example, rice, sugarcane, and bananas and plantains.</w:t>
       </w:r>
     </w:p>
     <w:p>

--- a/_interactive/_useful_info/Interdependence-Regionstext.docx
+++ b/_interactive/_useful_info/Interdependence-Regionstext.docx
@@ -138,6 +138,15 @@
       </w:pPr>
       <w:r>
         <w:rPr>
+          <w:rFonts w:ascii="Times New Roman" w:cs="Times New Roman" w:eastAsia="Times New Roman" w:hAnsi="Times New Roman"/>
+          <w:sz w:val="24"/>
+          <w:szCs w:val="24"/>
+          <w:rtl w:val="0"/>
+        </w:rPr>
+        <w:t xml:space="preserve">&lt;br /&gt;</w:t>
+      </w:r>
+      <w:r>
+        <w:rPr>
           <w:rtl w:val="0"/>
         </w:rPr>
       </w:r>
@@ -162,8 +171,12 @@
       </w:pPr>
       <w:r>
         <w:rPr>
-          <w:rtl w:val="0"/>
-        </w:rPr>
+          <w:rFonts w:ascii="Times New Roman" w:cs="Times New Roman" w:eastAsia="Times New Roman" w:hAnsi="Times New Roman"/>
+          <w:sz w:val="24"/>
+          <w:szCs w:val="24"/>
+          <w:rtl w:val="0"/>
+        </w:rPr>
+        <w:t xml:space="preserve">&lt;br /&gt;</w:t>
       </w:r>
     </w:p>
     <w:p>
@@ -186,8 +199,12 @@
       </w:pPr>
       <w:r>
         <w:rPr>
-          <w:rtl w:val="0"/>
-        </w:rPr>
+          <w:rFonts w:ascii="Times New Roman" w:cs="Times New Roman" w:eastAsia="Times New Roman" w:hAnsi="Times New Roman"/>
+          <w:sz w:val="24"/>
+          <w:szCs w:val="24"/>
+          <w:rtl w:val="0"/>
+        </w:rPr>
+        <w:t xml:space="preserve">&lt;br /&gt;</w:t>
       </w:r>
     </w:p>
     <w:p>
@@ -210,8 +227,12 @@
       </w:pPr>
       <w:r>
         <w:rPr>
-          <w:rtl w:val="0"/>
-        </w:rPr>
+          <w:rFonts w:ascii="Times New Roman" w:cs="Times New Roman" w:eastAsia="Times New Roman" w:hAnsi="Times New Roman"/>
+          <w:sz w:val="24"/>
+          <w:szCs w:val="24"/>
+          <w:rtl w:val="0"/>
+        </w:rPr>
+        <w:t xml:space="preserve">&lt;br /&gt;</w:t>
       </w:r>
     </w:p>
     <w:p>
@@ -1785,8 +1806,12 @@
       </w:pPr>
       <w:r>
         <w:rPr>
-          <w:rtl w:val="0"/>
-        </w:rPr>
+          <w:rFonts w:ascii="Times New Roman" w:cs="Times New Roman" w:eastAsia="Times New Roman" w:hAnsi="Times New Roman"/>
+          <w:sz w:val="24"/>
+          <w:szCs w:val="24"/>
+          <w:rtl w:val="0"/>
+        </w:rPr>
+        <w:t xml:space="preserve">&lt;br /&gt;</w:t>
       </w:r>
     </w:p>
     <w:p>
@@ -1809,8 +1834,12 @@
       </w:pPr>
       <w:r>
         <w:rPr>
-          <w:rtl w:val="0"/>
-        </w:rPr>
+          <w:rFonts w:ascii="Times New Roman" w:cs="Times New Roman" w:eastAsia="Times New Roman" w:hAnsi="Times New Roman"/>
+          <w:sz w:val="24"/>
+          <w:szCs w:val="24"/>
+          <w:rtl w:val="0"/>
+        </w:rPr>
+        <w:t xml:space="preserve">&lt;br /&gt;</w:t>
       </w:r>
     </w:p>
     <w:p>
@@ -1833,8 +1862,12 @@
       </w:pPr>
       <w:r>
         <w:rPr>
-          <w:rtl w:val="0"/>
-        </w:rPr>
+          <w:rFonts w:ascii="Times New Roman" w:cs="Times New Roman" w:eastAsia="Times New Roman" w:hAnsi="Times New Roman"/>
+          <w:sz w:val="24"/>
+          <w:szCs w:val="24"/>
+          <w:rtl w:val="0"/>
+        </w:rPr>
+        <w:t xml:space="preserve">&lt;br /&gt;</w:t>
       </w:r>
     </w:p>
     <w:p>
@@ -1857,8 +1890,12 @@
       </w:pPr>
       <w:r>
         <w:rPr>
-          <w:rtl w:val="0"/>
-        </w:rPr>
+          <w:rFonts w:ascii="Times New Roman" w:cs="Times New Roman" w:eastAsia="Times New Roman" w:hAnsi="Times New Roman"/>
+          <w:sz w:val="24"/>
+          <w:szCs w:val="24"/>
+          <w:rtl w:val="0"/>
+        </w:rPr>
+        <w:t xml:space="preserve">&lt;br /&gt;</w:t>
       </w:r>
     </w:p>
     <w:p>

--- a/_interactive/_useful_info/Interdependence-Regionstext.docx
+++ b/_interactive/_useful_info/Interdependence-Regionstext.docx
@@ -143,7 +143,7 @@
           <w:szCs w:val="24"/>
           <w:rtl w:val="0"/>
         </w:rPr>
-        <w:t xml:space="preserve">&lt;br /&gt;</w:t>
+        <w:t xml:space="preserve">&lt;br /&gt;&lt;br /&gt;</w:t>
       </w:r>
       <w:r>
         <w:rPr>
@@ -176,7 +176,7 @@
           <w:szCs w:val="24"/>
           <w:rtl w:val="0"/>
         </w:rPr>
-        <w:t xml:space="preserve">&lt;br /&gt;</w:t>
+        <w:t xml:space="preserve">&lt;br /&gt;&lt;br /&gt;</w:t>
       </w:r>
     </w:p>
     <w:p>
@@ -204,7 +204,7 @@
           <w:szCs w:val="24"/>
           <w:rtl w:val="0"/>
         </w:rPr>
-        <w:t xml:space="preserve">&lt;br /&gt;</w:t>
+        <w:t xml:space="preserve">&lt;br /&gt;&lt;br /&gt;</w:t>
       </w:r>
     </w:p>
     <w:p>
@@ -232,7 +232,7 @@
           <w:szCs w:val="24"/>
           <w:rtl w:val="0"/>
         </w:rPr>
-        <w:t xml:space="preserve">&lt;br /&gt;</w:t>
+        <w:t xml:space="preserve">&lt;br /&gt;&lt;br /&gt;</w:t>
       </w:r>
     </w:p>
     <w:p>
@@ -1811,7 +1811,7 @@
           <w:szCs w:val="24"/>
           <w:rtl w:val="0"/>
         </w:rPr>
-        <w:t xml:space="preserve">&lt;br /&gt;</w:t>
+        <w:t xml:space="preserve">&lt;br /&gt;&lt;br /&gt;</w:t>
       </w:r>
     </w:p>
     <w:p>
@@ -1839,7 +1839,7 @@
           <w:szCs w:val="24"/>
           <w:rtl w:val="0"/>
         </w:rPr>
-        <w:t xml:space="preserve">&lt;br /&gt;</w:t>
+        <w:t xml:space="preserve">&lt;br /&gt;&lt;br /&gt;</w:t>
       </w:r>
     </w:p>
     <w:p>
@@ -1867,7 +1867,7 @@
           <w:szCs w:val="24"/>
           <w:rtl w:val="0"/>
         </w:rPr>
-        <w:t xml:space="preserve">&lt;br /&gt;</w:t>
+        <w:t xml:space="preserve">&lt;br /&gt;&lt;br /&gt;</w:t>
       </w:r>
     </w:p>
     <w:p>
@@ -1895,7 +1895,7 @@
           <w:szCs w:val="24"/>
           <w:rtl w:val="0"/>
         </w:rPr>
-        <w:t xml:space="preserve">&lt;br /&gt;</w:t>
+        <w:t xml:space="preserve">&lt;br /&gt;&lt;br /&gt;</w:t>
       </w:r>
     </w:p>
     <w:p>

--- a/_interactive/_useful_info/Interdependence-Regionstext.docx
+++ b/_interactive/_useful_info/Interdependence-Regionstext.docx
@@ -81,7 +81,7 @@
           <w:szCs w:val="24"/>
           <w:rtl w:val="0"/>
         </w:rPr>
-        <w:t xml:space="preserve">Explore the links between where food crops come from – their native origins and traditional regions of diversity – and where they are now eaten worldwide. Hover over regions and flows to discover how much our food supplies are comprised of crops native to different regions of the world.</w:t>
+        <w:t xml:space="preserve">Explore the links between where food crops come from (their native origins and traditional regions of diversity) and where they are now eaten worldwide. Hover over regions and flows to discover how much our food supplies are comprised of crops native to different regions of the world.</w:t>
       </w:r>
     </w:p>
     <w:p>
@@ -1749,7 +1749,7 @@
           <w:szCs w:val="24"/>
           <w:rtl w:val="0"/>
         </w:rPr>
-        <w:t xml:space="preserve">Explore the links between where food crops come from – their native origins and traditional regions of diversity – and where they are now produced worldwide. Hover over regions and flows to discover how much our agricultural production areas are comprised of crops native to different regions of the world.</w:t>
+        <w:t xml:space="preserve">Explore the links between where food crops come from (their native origins and traditional regions of diversity) and where they are now produced worldwide. Hover over regions and flows to discover how much our agricultural production areas are comprised of crops native to different regions of the world.</w:t>
       </w:r>
     </w:p>
     <w:p>

--- a/_interactive/_useful_info/Interdependence-Regionstext.docx
+++ b/_interactive/_useful_info/Interdependence-Regionstext.docx
@@ -81,7 +81,36 @@
           <w:szCs w:val="24"/>
           <w:rtl w:val="0"/>
         </w:rPr>
-        <w:t xml:space="preserve">Explore the links between where food crops come from (their native origins and traditional regions of diversity) and where they are now eaten worldwide. Hover over regions and flows to discover how much our food supplies are comprised of crops native to different regions of the world.</w:t>
+        <w:t xml:space="preserve">Explore the links between the native origins and traditional regions of diversity of food crops, and where they are now eaten worldwide. &lt;b&gt;</w:t>
+      </w:r>
+      <w:r>
+        <w:rPr>
+          <w:rFonts w:ascii="Times New Roman" w:cs="Times New Roman" w:eastAsia="Times New Roman" w:hAnsi="Times New Roman"/>
+          <w:b w:val="1"/>
+          <w:sz w:val="24"/>
+          <w:szCs w:val="24"/>
+          <w:rtl w:val="0"/>
+        </w:rPr>
+        <w:t xml:space="preserve">Hover</w:t>
+      </w:r>
+      <w:r>
+        <w:rPr>
+          <w:rFonts w:ascii="Times New Roman" w:cs="Times New Roman" w:eastAsia="Times New Roman" w:hAnsi="Times New Roman"/>
+          <w:b w:val="1"/>
+          <w:sz w:val="24"/>
+          <w:szCs w:val="24"/>
+          <w:rtl w:val="0"/>
+        </w:rPr>
+        <w:t xml:space="preserve">&lt;/b&gt;</w:t>
+      </w:r>
+      <w:r>
+        <w:rPr>
+          <w:rFonts w:ascii="Times New Roman" w:cs="Times New Roman" w:eastAsia="Times New Roman" w:hAnsi="Times New Roman"/>
+          <w:sz w:val="24"/>
+          <w:szCs w:val="24"/>
+          <w:rtl w:val="0"/>
+        </w:rPr>
+        <w:t xml:space="preserve"> over regions and flows to discover how much our food supplies are comprised of crops native to different regions of the world.</w:t>
       </w:r>
     </w:p>
     <w:p>
@@ -162,7 +191,7 @@
           <w:szCs w:val="24"/>
           <w:rtl w:val="0"/>
         </w:rPr>
-        <w:t xml:space="preserve">Each region has a color representing its own “native” crops and those colors are connected to other regions due the importance of those crops in the diets of other regions. The direction of the contribution is indicated by both the native region’s color and a gap between the connecting line and the consuming region’s segment. The magnitude of contribution is indicated by the width of the connecting line. Regional food supply values (per capita/day) were formed by deriving a weighted average of national food supply values across countries comprising each region, with national values weighted by population.</w:t>
+        <w:t xml:space="preserve">Each region has a color representing its own “native” crops and those colors are connected to other regions due the importance of those crops in the diets of other regions. The direction of the contribution is indicated by both the native region’s color and a gap between the connecting line and the consuming region’s segment. The magnitude of contribution is indicated by the width of the connecting line. Regional food supply values (per capita/day) were formed by deriving a Hola weighted average of national food supply values across countries comprising each region, with national values weighted by population.</w:t>
       </w:r>
     </w:p>
     <w:p>
@@ -190,7 +219,36 @@
           <w:szCs w:val="24"/>
           <w:rtl w:val="0"/>
         </w:rPr>
-        <w:t xml:space="preserve">Hover over each region (outside ring of the circle) to see the countries included in the region, the crops whose primary regions of diversity include the region, and a visualization of the connections between the region and other regions in regard both to its native crops’ contributions to other regions, as well as other regions’ contributions to its own food supplies.</w:t>
+        <w:t xml:space="preserve">&lt;b&gt;</w:t>
+      </w:r>
+      <w:r>
+        <w:rPr>
+          <w:rFonts w:ascii="Times New Roman" w:cs="Times New Roman" w:eastAsia="Times New Roman" w:hAnsi="Times New Roman"/>
+          <w:b w:val="1"/>
+          <w:sz w:val="24"/>
+          <w:szCs w:val="24"/>
+          <w:rtl w:val="0"/>
+        </w:rPr>
+        <w:t xml:space="preserve">Hover</w:t>
+      </w:r>
+      <w:r>
+        <w:rPr>
+          <w:rFonts w:ascii="Times New Roman" w:cs="Times New Roman" w:eastAsia="Times New Roman" w:hAnsi="Times New Roman"/>
+          <w:b w:val="1"/>
+          <w:sz w:val="24"/>
+          <w:szCs w:val="24"/>
+          <w:rtl w:val="0"/>
+        </w:rPr>
+        <w:t xml:space="preserve">&lt;/b&gt;</w:t>
+      </w:r>
+      <w:r>
+        <w:rPr>
+          <w:rFonts w:ascii="Times New Roman" w:cs="Times New Roman" w:eastAsia="Times New Roman" w:hAnsi="Times New Roman"/>
+          <w:sz w:val="24"/>
+          <w:szCs w:val="24"/>
+          <w:rtl w:val="0"/>
+        </w:rPr>
+        <w:t xml:space="preserve"> over each region (outside ring of the circle) to see the countries included in the region, the crops whose primary regions of diversity include the region, and a visualization of the connections between the region and other regions in regard both to its native crops’ contributions to other regions, as well as other regions’ contributions to its own food supplies.</w:t>
       </w:r>
     </w:p>
     <w:p>
@@ -218,7 +276,36 @@
           <w:szCs w:val="24"/>
           <w:rtl w:val="0"/>
         </w:rPr>
-        <w:t xml:space="preserve">Hover over the lines connecting regions (within the circle) to see the contribution of specific regions to other regions. A selected list of native crops with the greatest contribution to the consuming region is also displayed.  </w:t>
+        <w:t xml:space="preserve">&lt;b&gt;</w:t>
+      </w:r>
+      <w:r>
+        <w:rPr>
+          <w:rFonts w:ascii="Times New Roman" w:cs="Times New Roman" w:eastAsia="Times New Roman" w:hAnsi="Times New Roman"/>
+          <w:b w:val="1"/>
+          <w:sz w:val="24"/>
+          <w:szCs w:val="24"/>
+          <w:rtl w:val="0"/>
+        </w:rPr>
+        <w:t xml:space="preserve">Hover</w:t>
+      </w:r>
+      <w:r>
+        <w:rPr>
+          <w:rFonts w:ascii="Times New Roman" w:cs="Times New Roman" w:eastAsia="Times New Roman" w:hAnsi="Times New Roman"/>
+          <w:b w:val="1"/>
+          <w:sz w:val="24"/>
+          <w:szCs w:val="24"/>
+          <w:rtl w:val="0"/>
+        </w:rPr>
+        <w:t xml:space="preserve">&lt;/b&gt;</w:t>
+      </w:r>
+      <w:r>
+        <w:rPr>
+          <w:rFonts w:ascii="Times New Roman" w:cs="Times New Roman" w:eastAsia="Times New Roman" w:hAnsi="Times New Roman"/>
+          <w:sz w:val="24"/>
+          <w:szCs w:val="24"/>
+          <w:rtl w:val="0"/>
+        </w:rPr>
+        <w:t xml:space="preserve"> over the lines connecting regions (within the circle) to see the contribution of specific regions to other regions. A selected list of native crops with the greatest contribution to the consuming region is also displayed.  </w:t>
       </w:r>
     </w:p>
     <w:p>
@@ -564,7 +651,7 @@
           <w:szCs w:val="24"/>
           <w:rtl w:val="0"/>
         </w:rPr>
-        <w:t xml:space="preserve">Primary region of diversity of cassava, cocoa beans, cottonseed oil, groundnut, palm oil, pimento, pineapples, sweet potatoes, tea, yams, and yautia (roots other commodity).</w:t>
+        <w:t xml:space="preserve">Primary region of diversity of cassava, cocoa beans, cottonseed oil, groundnut, mate (tea commodity), palm oil, pimento, pineapples, sweet potatoes, yams, and yautia (roots other commodity).</w:t>
       </w:r>
     </w:p>
     <w:p>
@@ -674,7 +761,7 @@
           <w:szCs w:val="24"/>
           <w:rtl w:val="0"/>
         </w:rPr>
-        <w:t xml:space="preserve">Includes Benin, Burkina Faso, Cabo Verde, Chad, Côte d'Ivoire, Gambia, Ghana, Guinea, Guinea-Bissau, Liberia, Mali, Mauritania, Niger, Nigeria, Senegal, Sierra Leone, and Togo.</w:t>
+        <w:t xml:space="preserve">Includes Benin, Burkina Faso, Cabo Verde, Chad, Cote d'Ivoire, Gambia, Ghana, Guinea, Guinea-Bissau, Liberia, Mali, Mauritania, Niger, Nigeria, Senegal, Sierra Leone, and Togo.</w:t>
       </w:r>
     </w:p>
     <w:p>
@@ -1294,7 +1381,7 @@
           <w:szCs w:val="24"/>
           <w:rtl w:val="0"/>
         </w:rPr>
-        <w:t xml:space="preserve">Primary region of diversity of barley; chickpeas, faba beans and lentils (pulses other commodity); dates; grapes; olives; onions; peas; rye; sesame and wheat.</w:t>
+        <w:t xml:space="preserve">Primary region of diversity of barley; chickpeas, faba beans and lentils (pulses other commodity); dates; grapes; olives; onions; peas; rye; sesame; and wheat.</w:t>
       </w:r>
     </w:p>
     <w:p>
@@ -1418,7 +1505,7 @@
           <w:szCs w:val="24"/>
           <w:rtl w:val="0"/>
         </w:rPr>
-        <w:t xml:space="preserve">Primary region of diversity of bananas &amp; plantains; chickpeas, lentils and pigeonpeas (pulses other commodity); coconuts; dates; lemons &amp; limes; millets; pepper; rice; sesame; sugarcane  sugar commodity); taro (roots other commodity); tea; and yams.</w:t>
+        <w:t xml:space="preserve">Primary region of diversity of bananas &amp; plantains; chickpeas, lentils and pigeonpeas (pulses other commodity); coconuts; dates; lemons &amp; limes; millets; pepper; rice; sesame; sugarcane  (sugar commodity); taro (roots other commodity); tea; and yams.</w:t>
       </w:r>
     </w:p>
     <w:p>
@@ -1749,7 +1836,36 @@
           <w:szCs w:val="24"/>
           <w:rtl w:val="0"/>
         </w:rPr>
-        <w:t xml:space="preserve">Explore the links between where food crops come from (their native origins and traditional regions of diversity) and where they are now produced worldwide. Hover over regions and flows to discover how much our agricultural production areas are comprised of crops native to different regions of the world.</w:t>
+        <w:t xml:space="preserve">Explore the links between the native origins and traditional regions of diversity of food crops, and where they are now produced worldwide. &lt;b&gt;</w:t>
+      </w:r>
+      <w:r>
+        <w:rPr>
+          <w:rFonts w:ascii="Times New Roman" w:cs="Times New Roman" w:eastAsia="Times New Roman" w:hAnsi="Times New Roman"/>
+          <w:b w:val="1"/>
+          <w:sz w:val="24"/>
+          <w:szCs w:val="24"/>
+          <w:rtl w:val="0"/>
+        </w:rPr>
+        <w:t xml:space="preserve">Hover</w:t>
+      </w:r>
+      <w:r>
+        <w:rPr>
+          <w:rFonts w:ascii="Times New Roman" w:cs="Times New Roman" w:eastAsia="Times New Roman" w:hAnsi="Times New Roman"/>
+          <w:b w:val="1"/>
+          <w:sz w:val="24"/>
+          <w:szCs w:val="24"/>
+          <w:rtl w:val="0"/>
+        </w:rPr>
+        <w:t xml:space="preserve">&lt;/b&gt;</w:t>
+      </w:r>
+      <w:r>
+        <w:rPr>
+          <w:rFonts w:ascii="Times New Roman" w:cs="Times New Roman" w:eastAsia="Times New Roman" w:hAnsi="Times New Roman"/>
+          <w:sz w:val="24"/>
+          <w:szCs w:val="24"/>
+          <w:rtl w:val="0"/>
+        </w:rPr>
+        <w:t xml:space="preserve"> over regions and flows to discover how much our agricultural production areas are comprised of crops native to different regions of the world.</w:t>
       </w:r>
     </w:p>
     <w:p>
@@ -1853,7 +1969,36 @@
           <w:szCs w:val="24"/>
           <w:rtl w:val="0"/>
         </w:rPr>
-        <w:t xml:space="preserve">Hover over each region (outside ring of the circle) to see the countries included in the region, the crops whose primary regions of diversity include the region, and a visualization of the connections between the region and other regions in regard both to its native crops’ contributions to other regions, as well as other regions’ contributions to its own agricultural production.</w:t>
+        <w:t xml:space="preserve">&lt;b&gt;</w:t>
+      </w:r>
+      <w:r>
+        <w:rPr>
+          <w:rFonts w:ascii="Times New Roman" w:cs="Times New Roman" w:eastAsia="Times New Roman" w:hAnsi="Times New Roman"/>
+          <w:b w:val="1"/>
+          <w:sz w:val="24"/>
+          <w:szCs w:val="24"/>
+          <w:rtl w:val="0"/>
+        </w:rPr>
+        <w:t xml:space="preserve">Hover</w:t>
+      </w:r>
+      <w:r>
+        <w:rPr>
+          <w:rFonts w:ascii="Times New Roman" w:cs="Times New Roman" w:eastAsia="Times New Roman" w:hAnsi="Times New Roman"/>
+          <w:b w:val="1"/>
+          <w:sz w:val="24"/>
+          <w:szCs w:val="24"/>
+          <w:rtl w:val="0"/>
+        </w:rPr>
+        <w:t xml:space="preserve">&lt;/b&gt;</w:t>
+      </w:r>
+      <w:r>
+        <w:rPr>
+          <w:rFonts w:ascii="Times New Roman" w:cs="Times New Roman" w:eastAsia="Times New Roman" w:hAnsi="Times New Roman"/>
+          <w:sz w:val="24"/>
+          <w:szCs w:val="24"/>
+          <w:rtl w:val="0"/>
+        </w:rPr>
+        <w:t xml:space="preserve"> over each region (outside ring of the circle) to see the countries included in the region, the crops whose primary regions of diversity include the region, and a visualization of the connections between the region and other regions in regard both to its native crops’ contributions to other regions, as well as other regions’ contributions to its own agricultural production.</w:t>
       </w:r>
     </w:p>
     <w:p>
@@ -1881,7 +2026,36 @@
           <w:szCs w:val="24"/>
           <w:rtl w:val="0"/>
         </w:rPr>
-        <w:t xml:space="preserve">Hover over the lines connecting regions (within the circle) to see the contribution of specific regions to other regions. A selected list of native crops with the greatest contribution to the producing region is also displayed.  </w:t>
+        <w:t xml:space="preserve">&lt;b&gt;</w:t>
+      </w:r>
+      <w:r>
+        <w:rPr>
+          <w:rFonts w:ascii="Times New Roman" w:cs="Times New Roman" w:eastAsia="Times New Roman" w:hAnsi="Times New Roman"/>
+          <w:b w:val="1"/>
+          <w:sz w:val="24"/>
+          <w:szCs w:val="24"/>
+          <w:rtl w:val="0"/>
+        </w:rPr>
+        <w:t xml:space="preserve">Hover</w:t>
+      </w:r>
+      <w:r>
+        <w:rPr>
+          <w:rFonts w:ascii="Times New Roman" w:cs="Times New Roman" w:eastAsia="Times New Roman" w:hAnsi="Times New Roman"/>
+          <w:b w:val="1"/>
+          <w:sz w:val="24"/>
+          <w:szCs w:val="24"/>
+          <w:rtl w:val="0"/>
+        </w:rPr>
+        <w:t xml:space="preserve">&lt;/b&gt;</w:t>
+      </w:r>
+      <w:r>
+        <w:rPr>
+          <w:rFonts w:ascii="Times New Roman" w:cs="Times New Roman" w:eastAsia="Times New Roman" w:hAnsi="Times New Roman"/>
+          <w:sz w:val="24"/>
+          <w:szCs w:val="24"/>
+          <w:rtl w:val="0"/>
+        </w:rPr>
+        <w:t xml:space="preserve"> over the lines connecting regions (within the circle) to see the contribution of specific regions to other regions. A selected list of native crops with the greatest contribution to the producing region is also displayed.  </w:t>
       </w:r>
     </w:p>
     <w:p>
@@ -2329,7 +2503,7 @@
           <w:szCs w:val="24"/>
           <w:rtl w:val="0"/>
         </w:rPr>
-        <w:t xml:space="preserve">Includes Benin, Burkina Faso, Cabo Verde, Chad, Côte d'Ivoire, Gambia, Ghana, Guinea, Guinea-Bissau, Liberia, Mali, Mauritania, Niger, Nigeria, Senegal, Sierra Leone, and Togo.</w:t>
+        <w:t xml:space="preserve">Includes Benin, Burkina Faso, Cabo Verde, Chad, Cote d'Ivoire, Gambia, Ghana, Guinea, Guinea-Bissau, Liberia, Mali, Mauritania, Niger, Nigeria, Senegal, Sierra Leone, and Togo.</w:t>
       </w:r>
     </w:p>
     <w:p>

--- a/_interactive/_useful_info/Interdependence-Regionstext.docx
+++ b/_interactive/_useful_info/Interdependence-Regionstext.docx
@@ -381,21 +381,21 @@
           <w:szCs w:val="24"/>
           <w:rtl w:val="0"/>
         </w:rPr>
-        <w:t xml:space="preserve">Primary region of diversity of grapes and sunflower.</w:t>
-      </w:r>
-    </w:p>
-    <w:p>
-      <w:pPr>
-        <w:contextualSpacing w:val="0"/>
-      </w:pPr>
-      <w:r>
-        <w:rPr>
-          <w:rFonts w:ascii="Times New Roman" w:cs="Times New Roman" w:eastAsia="Times New Roman" w:hAnsi="Times New Roman"/>
-          <w:sz w:val="24"/>
-          <w:szCs w:val="24"/>
-          <w:rtl w:val="0"/>
-        </w:rPr>
-        <w:t xml:space="preserve">Includes Canada and United States of America.</w:t>
+        <w:t xml:space="preserve">&lt;p class="text-justify region-text-crops"&gt;Primary region of diversity of grapes and sunflower.&lt;/p&gt;</w:t>
+      </w:r>
+    </w:p>
+    <w:p>
+      <w:pPr>
+        <w:contextualSpacing w:val="0"/>
+      </w:pPr>
+      <w:r>
+        <w:rPr>
+          <w:rFonts w:ascii="Times New Roman" w:cs="Times New Roman" w:eastAsia="Times New Roman" w:hAnsi="Times New Roman"/>
+          <w:sz w:val="24"/>
+          <w:szCs w:val="24"/>
+          <w:rtl w:val="0"/>
+        </w:rPr>
+        <w:t xml:space="preserve">&lt;p class="text-justify region-text-countries"&gt;Includes Canada and United States of America.&lt;/p&gt;</w:t>
       </w:r>
     </w:p>
     <w:p>
@@ -443,21 +443,21 @@
           <w:szCs w:val="24"/>
           <w:rtl w:val="0"/>
         </w:rPr>
-        <w:t xml:space="preserve">Primary region of diversity of beans, cassava, cocoa beans, cottonseed oil, maize, palm oil, pimento, sweet potatoes, and yautia (roots other commodity).</w:t>
-      </w:r>
-    </w:p>
-    <w:p>
-      <w:pPr>
-        <w:contextualSpacing w:val="0"/>
-      </w:pPr>
-      <w:r>
-        <w:rPr>
-          <w:rFonts w:ascii="Times New Roman" w:cs="Times New Roman" w:eastAsia="Times New Roman" w:hAnsi="Times New Roman"/>
-          <w:sz w:val="24"/>
-          <w:szCs w:val="24"/>
-          <w:rtl w:val="0"/>
-        </w:rPr>
-        <w:t xml:space="preserve">Includes Belize, Costa Rica, El Salvador, Guatemala, Honduras, Mexico, Nicaragua, and Panama.</w:t>
+        <w:t xml:space="preserve">&lt;p class="text-justify region-text-crops"&gt;Primary region of diversity of beans, cassava, cocoa beans, cottonseed oil, maize, palm oil, pimento, sweet potatoes, and yautia (roots other commodity).&lt;/p&gt;</w:t>
+      </w:r>
+    </w:p>
+    <w:p>
+      <w:pPr>
+        <w:contextualSpacing w:val="0"/>
+      </w:pPr>
+      <w:r>
+        <w:rPr>
+          <w:rFonts w:ascii="Times New Roman" w:cs="Times New Roman" w:eastAsia="Times New Roman" w:hAnsi="Times New Roman"/>
+          <w:sz w:val="24"/>
+          <w:szCs w:val="24"/>
+          <w:rtl w:val="0"/>
+        </w:rPr>
+        <w:t xml:space="preserve">&lt;p class="text-justify region-text-countries"&gt;Includes Belize, Costa Rica, El Salvador, Guatemala, Honduras, Mexico, Nicaragua, and Panama.&lt;/p&gt;</w:t>
       </w:r>
     </w:p>
     <w:p>
@@ -505,21 +505,21 @@
           <w:szCs w:val="24"/>
           <w:rtl w:val="0"/>
         </w:rPr>
-        <w:t xml:space="preserve">Primary region of diversity of cottonseed oil, pimento, and yautia (roots other commodity).</w:t>
-      </w:r>
-    </w:p>
-    <w:p>
-      <w:pPr>
-        <w:contextualSpacing w:val="0"/>
-      </w:pPr>
-      <w:r>
-        <w:rPr>
-          <w:rFonts w:ascii="Times New Roman" w:cs="Times New Roman" w:eastAsia="Times New Roman" w:hAnsi="Times New Roman"/>
-          <w:sz w:val="24"/>
-          <w:szCs w:val="24"/>
-          <w:rtl w:val="0"/>
-        </w:rPr>
-        <w:t xml:space="preserve">Includes Antigua and Barbuda, Bahamas, Barbados, Bermuda, Cuba, Dominica, Dominican Republic, Grenada, Haiti, Jamaica, Saint Kitts and Nevis, Saint Lucia, Saint Vincent and the Grenadines, and Trinidad and Tobago.</w:t>
+        <w:t xml:space="preserve">&lt;p class="text-justify region-text-crops"&gt;Primary region of diversity of cottonseed oil, pimento, and yautia (roots other commodity).&lt;/p&gt;</w:t>
+      </w:r>
+    </w:p>
+    <w:p>
+      <w:pPr>
+        <w:contextualSpacing w:val="0"/>
+      </w:pPr>
+      <w:r>
+        <w:rPr>
+          <w:rFonts w:ascii="Times New Roman" w:cs="Times New Roman" w:eastAsia="Times New Roman" w:hAnsi="Times New Roman"/>
+          <w:sz w:val="24"/>
+          <w:szCs w:val="24"/>
+          <w:rtl w:val="0"/>
+        </w:rPr>
+        <w:t xml:space="preserve">&lt;p class="text-justify region-text-countries"&gt;Includes Antigua and Barbuda, Bahamas, Barbados, Bermuda, Cuba, Dominica, Dominican Republic, Grenada, Haiti, Jamaica, Saint Kitts and Nevis, Saint Lucia, Saint Vincent and the Grenadines, and Trinidad and Tobago.&lt;/p&gt;</w:t>
       </w:r>
     </w:p>
     <w:p>
@@ -567,21 +567,21 @@
           <w:szCs w:val="24"/>
           <w:rtl w:val="0"/>
         </w:rPr>
-        <w:t xml:space="preserve">Primary region of diversity of beans, potatoes, and tomatoes.</w:t>
-      </w:r>
-    </w:p>
-    <w:p>
-      <w:pPr>
-        <w:contextualSpacing w:val="0"/>
-      </w:pPr>
-      <w:r>
-        <w:rPr>
-          <w:rFonts w:ascii="Times New Roman" w:cs="Times New Roman" w:eastAsia="Times New Roman" w:hAnsi="Times New Roman"/>
-          <w:sz w:val="24"/>
-          <w:szCs w:val="24"/>
-          <w:rtl w:val="0"/>
-        </w:rPr>
-        <w:t xml:space="preserve">Includes Bolivia, Chile, Colombia, Ecuador, and Peru.</w:t>
+        <w:t xml:space="preserve">&lt;p class="text-justify region-text-crops"&gt;Primary region of diversity of beans, potatoes, and tomatoes.&lt;/p&gt;</w:t>
+      </w:r>
+    </w:p>
+    <w:p>
+      <w:pPr>
+        <w:contextualSpacing w:val="0"/>
+      </w:pPr>
+      <w:r>
+        <w:rPr>
+          <w:rFonts w:ascii="Times New Roman" w:cs="Times New Roman" w:eastAsia="Times New Roman" w:hAnsi="Times New Roman"/>
+          <w:sz w:val="24"/>
+          <w:szCs w:val="24"/>
+          <w:rtl w:val="0"/>
+        </w:rPr>
+        <w:t xml:space="preserve">&lt;p class="text-justify region-text-countries"&gt;Includes Bolivia, Chile, Colombia, Ecuador, and Peru.&lt;/p&gt;</w:t>
       </w:r>
     </w:p>
     <w:p>
@@ -629,21 +629,21 @@
           <w:szCs w:val="24"/>
           <w:rtl w:val="0"/>
         </w:rPr>
-        <w:t xml:space="preserve">Primary region of diversity of cassava, cocoa beans, cottonseed oil, groundnut, mate (tea commodity), palm oil, pimento, pineapples, sweet potatoes, yams, and yautia (roots other commodity).</w:t>
-      </w:r>
-    </w:p>
-    <w:p>
-      <w:pPr>
-        <w:contextualSpacing w:val="0"/>
-      </w:pPr>
-      <w:r>
-        <w:rPr>
-          <w:rFonts w:ascii="Times New Roman" w:cs="Times New Roman" w:eastAsia="Times New Roman" w:hAnsi="Times New Roman"/>
-          <w:sz w:val="24"/>
-          <w:szCs w:val="24"/>
-          <w:rtl w:val="0"/>
-        </w:rPr>
-        <w:t xml:space="preserve">Includes Bolivia, Brazil, Colombia, Ecuador, Guyana, Paraguay, Peru, Suriname, and Venezuela.</w:t>
+        <w:t xml:space="preserve">&lt;p class="text-justify region-text-crops"&gt;Primary region of diversity of cassava, cocoa beans, cottonseed oil, groundnut, mate (tea commodity), palm oil, pimento, pineapples, sweet potatoes, yams, and yautia (roots other commodity).&lt;/p&gt;</w:t>
+      </w:r>
+    </w:p>
+    <w:p>
+      <w:pPr>
+        <w:contextualSpacing w:val="0"/>
+      </w:pPr>
+      <w:r>
+        <w:rPr>
+          <w:rFonts w:ascii="Times New Roman" w:cs="Times New Roman" w:eastAsia="Times New Roman" w:hAnsi="Times New Roman"/>
+          <w:sz w:val="24"/>
+          <w:szCs w:val="24"/>
+          <w:rtl w:val="0"/>
+        </w:rPr>
+        <w:t xml:space="preserve">&lt;p class="text-justify region-text-countries"&gt;Includes Bolivia, Brazil, Colombia, Ecuador, Guyana, Paraguay, Peru, Suriname, and Venezuela.&lt;/p&gt;</w:t>
       </w:r>
     </w:p>
     <w:p>
@@ -691,21 +691,21 @@
           <w:szCs w:val="24"/>
           <w:rtl w:val="0"/>
         </w:rPr>
-        <w:t xml:space="preserve">Primary region of diversity of mate (tea commodity).</w:t>
-      </w:r>
-    </w:p>
-    <w:p>
-      <w:pPr>
-        <w:contextualSpacing w:val="0"/>
-      </w:pPr>
-      <w:r>
-        <w:rPr>
-          <w:rFonts w:ascii="Times New Roman" w:cs="Times New Roman" w:eastAsia="Times New Roman" w:hAnsi="Times New Roman"/>
-          <w:sz w:val="24"/>
-          <w:szCs w:val="24"/>
-          <w:rtl w:val="0"/>
-        </w:rPr>
-        <w:t xml:space="preserve">Includes Argentina, Chile, and Uruguay.</w:t>
+        <w:t xml:space="preserve">&lt;p class="text-justify region-text-crops"&gt;Primary region of diversity of mate (tea commodity).&lt;/p&gt;</w:t>
+      </w:r>
+    </w:p>
+    <w:p>
+      <w:pPr>
+        <w:contextualSpacing w:val="0"/>
+      </w:pPr>
+      <w:r>
+        <w:rPr>
+          <w:rFonts w:ascii="Times New Roman" w:cs="Times New Roman" w:eastAsia="Times New Roman" w:hAnsi="Times New Roman"/>
+          <w:sz w:val="24"/>
+          <w:szCs w:val="24"/>
+          <w:rtl w:val="0"/>
+        </w:rPr>
+        <w:t xml:space="preserve">&lt;p class="text-justify region-text-countries"&gt;Includes Argentina, Chile, and Uruguay.&lt;/p&gt;</w:t>
       </w:r>
     </w:p>
     <w:p>
@@ -753,21 +753,21 @@
           <w:szCs w:val="24"/>
           <w:rtl w:val="0"/>
         </w:rPr>
-        <w:t xml:space="preserve">Primary region of diversity of coffee, cowpeas (pulses other commodity), millets, palm oil, rice, sorghum, and yams.</w:t>
-      </w:r>
-    </w:p>
-    <w:p>
-      <w:pPr>
-        <w:contextualSpacing w:val="0"/>
-      </w:pPr>
-      <w:r>
-        <w:rPr>
-          <w:rFonts w:ascii="Times New Roman" w:cs="Times New Roman" w:eastAsia="Times New Roman" w:hAnsi="Times New Roman"/>
-          <w:sz w:val="24"/>
-          <w:szCs w:val="24"/>
-          <w:rtl w:val="0"/>
-        </w:rPr>
-        <w:t xml:space="preserve">Includes Benin, Burkina Faso, Cabo Verde, Chad, Cote d'Ivoire, Gambia, Ghana, Guinea, Guinea-Bissau, Liberia, Mali, Mauritania, Niger, Nigeria, Senegal, Sierra Leone, and Togo.</w:t>
+        <w:t xml:space="preserve">&lt;p class="text-justify region-text-crops"&gt;Primary region of diversity of coffee, cowpeas (pulses other commodity), millets, palm oil, rice, sorghum, and yams.&lt;/p&gt;</w:t>
+      </w:r>
+    </w:p>
+    <w:p>
+      <w:pPr>
+        <w:contextualSpacing w:val="0"/>
+      </w:pPr>
+      <w:r>
+        <w:rPr>
+          <w:rFonts w:ascii="Times New Roman" w:cs="Times New Roman" w:eastAsia="Times New Roman" w:hAnsi="Times New Roman"/>
+          <w:sz w:val="24"/>
+          <w:szCs w:val="24"/>
+          <w:rtl w:val="0"/>
+        </w:rPr>
+        <w:t xml:space="preserve">&lt;p class="text-justify region-text-countries"&gt;Includes Benin, Burkina Faso, Cabo Verde, Chad, Cote d'Ivoire, Gambia, Ghana, Guinea, Guinea-Bissau, Liberia, Mali, Mauritania, Niger, Nigeria, Senegal, Sierra Leone, and Togo.&lt;/p&gt;</w:t>
       </w:r>
     </w:p>
     <w:p>
@@ -815,21 +815,21 @@
           <w:szCs w:val="24"/>
           <w:rtl w:val="0"/>
         </w:rPr>
-        <w:t xml:space="preserve">Primary region of diversity of coffee, cowpeas (pulses other commodity), palm oil, rice, and sorghum.</w:t>
-      </w:r>
-    </w:p>
-    <w:p>
-      <w:pPr>
-        <w:contextualSpacing w:val="0"/>
-      </w:pPr>
-      <w:r>
-        <w:rPr>
-          <w:rFonts w:ascii="Times New Roman" w:cs="Times New Roman" w:eastAsia="Times New Roman" w:hAnsi="Times New Roman"/>
-          <w:sz w:val="24"/>
-          <w:szCs w:val="24"/>
-          <w:rtl w:val="0"/>
-        </w:rPr>
-        <w:t xml:space="preserve">Includes Angola, Cameroon, Central African Republic, Congo, Gabon, and Sao Tome and Principe.</w:t>
+        <w:t xml:space="preserve">&lt;p class="text-justify region-text-crops"&gt;Primary region of diversity of coffee, cowpeas (pulses other commodity), palm oil, rice, and sorghum.&lt;/p&gt;</w:t>
+      </w:r>
+    </w:p>
+    <w:p>
+      <w:pPr>
+        <w:contextualSpacing w:val="0"/>
+      </w:pPr>
+      <w:r>
+        <w:rPr>
+          <w:rFonts w:ascii="Times New Roman" w:cs="Times New Roman" w:eastAsia="Times New Roman" w:hAnsi="Times New Roman"/>
+          <w:sz w:val="24"/>
+          <w:szCs w:val="24"/>
+          <w:rtl w:val="0"/>
+        </w:rPr>
+        <w:t xml:space="preserve">&lt;p class="text-justify region-text-countries"&gt;Includes Angola, Cameroon, Central African Republic, Congo, Gabon, and Sao Tome and Principe.&lt;/p&gt;</w:t>
       </w:r>
     </w:p>
     <w:p>
@@ -877,21 +877,21 @@
           <w:szCs w:val="24"/>
           <w:rtl w:val="0"/>
         </w:rPr>
-        <w:t xml:space="preserve">Primary region of diversity of coffee, cottonseed oil, cowpeas and bambara beans (pulses other commodity), millets, olives, peas, sesame, and sorghum.</w:t>
-      </w:r>
-    </w:p>
-    <w:p>
-      <w:pPr>
-        <w:contextualSpacing w:val="0"/>
-      </w:pPr>
-      <w:r>
-        <w:rPr>
-          <w:rFonts w:ascii="Times New Roman" w:cs="Times New Roman" w:eastAsia="Times New Roman" w:hAnsi="Times New Roman"/>
-          <w:sz w:val="24"/>
-          <w:szCs w:val="24"/>
-          <w:rtl w:val="0"/>
-        </w:rPr>
-        <w:t xml:space="preserve">Includes Djibouti, Ethiopia, Kenya, Rwanda, Somalia, Sudan (former), and Uganda.</w:t>
+        <w:t xml:space="preserve">&lt;p class="text-justify region-text-crops"&gt;Primary region of diversity of coffee, cottonseed oil, cowpeas and bambara beans (pulses other commodity), millets, olives, peas, sesame, and sorghum.&lt;/p&gt;</w:t>
+      </w:r>
+    </w:p>
+    <w:p>
+      <w:pPr>
+        <w:contextualSpacing w:val="0"/>
+      </w:pPr>
+      <w:r>
+        <w:rPr>
+          <w:rFonts w:ascii="Times New Roman" w:cs="Times New Roman" w:eastAsia="Times New Roman" w:hAnsi="Times New Roman"/>
+          <w:sz w:val="24"/>
+          <w:szCs w:val="24"/>
+          <w:rtl w:val="0"/>
+        </w:rPr>
+        <w:t xml:space="preserve">&lt;p class="text-justify region-text-countries"&gt;Includes Djibouti, Ethiopia, Kenya, Rwanda, Somalia, Sudan (former), and Uganda.&lt;/p&gt;</w:t>
       </w:r>
     </w:p>
     <w:p>
@@ -939,21 +939,21 @@
           <w:szCs w:val="24"/>
           <w:rtl w:val="0"/>
         </w:rPr>
-        <w:t xml:space="preserve">Primary region of diversity of cottonseed oil, cowpeas and bambara beans (pulses other commodity), millets, and sorghum.</w:t>
-      </w:r>
-    </w:p>
-    <w:p>
-      <w:pPr>
-        <w:contextualSpacing w:val="0"/>
-      </w:pPr>
-      <w:r>
-        <w:rPr>
-          <w:rFonts w:ascii="Times New Roman" w:cs="Times New Roman" w:eastAsia="Times New Roman" w:hAnsi="Times New Roman"/>
-          <w:sz w:val="24"/>
-          <w:szCs w:val="24"/>
-          <w:rtl w:val="0"/>
-        </w:rPr>
-        <w:t xml:space="preserve">Includes Angola, Botswana, Lesotho, Malawi, Mozambique, Namibia, South Africa, Swaziland, United Republic of Tanzania, Zambia, and Zimbabwe.</w:t>
+        <w:t xml:space="preserve">&lt;p class="text-justify region-text-crops"&gt;Primary region of diversity of cottonseed oil, cowpeas and bambara beans (pulses other commodity), millets, and sorghum.&lt;/p&gt;</w:t>
+      </w:r>
+    </w:p>
+    <w:p>
+      <w:pPr>
+        <w:contextualSpacing w:val="0"/>
+      </w:pPr>
+      <w:r>
+        <w:rPr>
+          <w:rFonts w:ascii="Times New Roman" w:cs="Times New Roman" w:eastAsia="Times New Roman" w:hAnsi="Times New Roman"/>
+          <w:sz w:val="24"/>
+          <w:szCs w:val="24"/>
+          <w:rtl w:val="0"/>
+        </w:rPr>
+        <w:t xml:space="preserve">&lt;p class="text-justify region-text-countries"&gt;Includes Angola, Botswana, Lesotho, Malawi, Mozambique, Namibia, South Africa, Swaziland, United Republic of Tanzania, Zambia, and Zimbabwe.&lt;/p&gt;</w:t>
       </w:r>
     </w:p>
     <w:p>
@@ -1001,7 +1001,7 @@
           <w:szCs w:val="24"/>
           <w:rtl w:val="0"/>
         </w:rPr>
-        <w:t xml:space="preserve">Includes Madagascar and Mauritius.</w:t>
+        <w:t xml:space="preserve">&lt;p class="text-justify region-text-countries"&gt;Includes Madagascar and Mauritius.&lt;/p&gt;</w:t>
       </w:r>
     </w:p>
     <w:p>
@@ -1049,21 +1049,21 @@
           <w:szCs w:val="24"/>
           <w:rtl w:val="0"/>
         </w:rPr>
-        <w:t xml:space="preserve">Primary region of diversity of apples, oats, and sugar beet (sugar commodity).</w:t>
-      </w:r>
-    </w:p>
-    <w:p>
-      <w:pPr>
-        <w:contextualSpacing w:val="0"/>
-      </w:pPr>
-      <w:r>
-        <w:rPr>
-          <w:rFonts w:ascii="Times New Roman" w:cs="Times New Roman" w:eastAsia="Times New Roman" w:hAnsi="Times New Roman"/>
-          <w:sz w:val="24"/>
-          <w:szCs w:val="24"/>
-          <w:rtl w:val="0"/>
-        </w:rPr>
-        <w:t xml:space="preserve">Includes Austria, Belgium, Denmark, Finland, France, Germany, Iceland, Ireland, Luxembourg, Netherlands, Norway, Sweden, Switzerland, and United Kingdom.</w:t>
+        <w:t xml:space="preserve">&lt;p class="text-justify region-text-crops"&gt;Primary region of diversity of apples, oats, and sugar beet (sugar commodity).&lt;/p&gt;</w:t>
+      </w:r>
+    </w:p>
+    <w:p>
+      <w:pPr>
+        <w:contextualSpacing w:val="0"/>
+      </w:pPr>
+      <w:r>
+        <w:rPr>
+          <w:rFonts w:ascii="Times New Roman" w:cs="Times New Roman" w:eastAsia="Times New Roman" w:hAnsi="Times New Roman"/>
+          <w:sz w:val="24"/>
+          <w:szCs w:val="24"/>
+          <w:rtl w:val="0"/>
+        </w:rPr>
+        <w:t xml:space="preserve">&lt;p class="text-justify region-text-countries"&gt;Includes Austria, Belgium, Denmark, Finland, France, Germany, Iceland, Ireland, Luxembourg, Netherlands, Norway, Sweden, Switzerland, and United Kingdom.&lt;/p&gt;</w:t>
       </w:r>
     </w:p>
     <w:p>
@@ -1111,21 +1111,21 @@
           <w:szCs w:val="24"/>
           <w:rtl w:val="0"/>
         </w:rPr>
-        <w:t xml:space="preserve">Primary region of diversity of apples, olives, peas, rape &amp; mustard, and sugar beet (sugar commodity).</w:t>
-      </w:r>
-    </w:p>
-    <w:p>
-      <w:pPr>
-        <w:contextualSpacing w:val="0"/>
-      </w:pPr>
-      <w:r>
-        <w:rPr>
-          <w:rFonts w:ascii="Times New Roman" w:cs="Times New Roman" w:eastAsia="Times New Roman" w:hAnsi="Times New Roman"/>
-          <w:sz w:val="24"/>
-          <w:szCs w:val="24"/>
-          <w:rtl w:val="0"/>
-        </w:rPr>
-        <w:t xml:space="preserve">Includes France, Italy, Portugal, and Spain.</w:t>
+        <w:t xml:space="preserve">&lt;p class="text-justify region-text-crops"&gt;Primary region of diversity of apples, olives, peas, rape &amp; mustard, and sugar beet (sugar commodity).&lt;/p&gt;</w:t>
+      </w:r>
+    </w:p>
+    <w:p>
+      <w:pPr>
+        <w:contextualSpacing w:val="0"/>
+      </w:pPr>
+      <w:r>
+        <w:rPr>
+          <w:rFonts w:ascii="Times New Roman" w:cs="Times New Roman" w:eastAsia="Times New Roman" w:hAnsi="Times New Roman"/>
+          <w:sz w:val="24"/>
+          <w:szCs w:val="24"/>
+          <w:rtl w:val="0"/>
+        </w:rPr>
+        <w:t xml:space="preserve">&lt;p class="text-justify region-text-countries"&gt;Includes France, Italy, Portugal, and Spain.&lt;/p&gt;</w:t>
       </w:r>
     </w:p>
     <w:p>
@@ -1173,21 +1173,21 @@
           <w:szCs w:val="24"/>
           <w:rtl w:val="0"/>
         </w:rPr>
-        <w:t xml:space="preserve">Primary region of diversity of apples, oats, and sugar beet (sugar commodity).</w:t>
-      </w:r>
-    </w:p>
-    <w:p>
-      <w:pPr>
-        <w:contextualSpacing w:val="0"/>
-      </w:pPr>
-      <w:r>
-        <w:rPr>
-          <w:rFonts w:ascii="Times New Roman" w:cs="Times New Roman" w:eastAsia="Times New Roman" w:hAnsi="Times New Roman"/>
-          <w:sz w:val="24"/>
-          <w:szCs w:val="24"/>
-          <w:rtl w:val="0"/>
-        </w:rPr>
-        <w:t xml:space="preserve">Includes Belarus, Czech Republic, Estonia, Hungary, Latvia, Lithuania, Poland, Republic of Moldova, Romania, Russian Federation, Slovakia, and Ukraine.</w:t>
+        <w:t xml:space="preserve">&lt;p class="text-justify region-text-crops"&gt;Primary region of diversity of apples, oats, and sugar beet (sugar commodity).&lt;/p&gt;</w:t>
+      </w:r>
+    </w:p>
+    <w:p>
+      <w:pPr>
+        <w:contextualSpacing w:val="0"/>
+      </w:pPr>
+      <w:r>
+        <w:rPr>
+          <w:rFonts w:ascii="Times New Roman" w:cs="Times New Roman" w:eastAsia="Times New Roman" w:hAnsi="Times New Roman"/>
+          <w:sz w:val="24"/>
+          <w:szCs w:val="24"/>
+          <w:rtl w:val="0"/>
+        </w:rPr>
+        <w:t xml:space="preserve">&lt;p class="text-justify region-text-countries"&gt;Includes Belarus, Czech Republic, Estonia, Hungary, Latvia, Lithuania, Poland, Republic of Moldova, Romania, Russian Federation, Slovakia, and Ukraine.&lt;/p&gt;</w:t>
       </w:r>
     </w:p>
     <w:p>
@@ -1235,21 +1235,21 @@
           <w:szCs w:val="24"/>
           <w:rtl w:val="0"/>
         </w:rPr>
-        <w:t xml:space="preserve">Primary region of diversity of apples, olives, peas, rape &amp; mustard, and sugar beet (sugar commodity).</w:t>
-      </w:r>
-    </w:p>
-    <w:p>
-      <w:pPr>
-        <w:contextualSpacing w:val="0"/>
-      </w:pPr>
-      <w:r>
-        <w:rPr>
-          <w:rFonts w:ascii="Times New Roman" w:cs="Times New Roman" w:eastAsia="Times New Roman" w:hAnsi="Times New Roman"/>
-          <w:sz w:val="24"/>
-          <w:szCs w:val="24"/>
-          <w:rtl w:val="0"/>
-        </w:rPr>
-        <w:t xml:space="preserve">Includes Albania, Armenia, Bosnia and Herzegovina, Bulgaria, Croatia, Georgia, Greece, Montenegro, Serbia, Slovenia, The former Yugoslav Republic of Macedonia, and Turkey.</w:t>
+        <w:t xml:space="preserve">&lt;p class="text-justify region-text-crops"&gt;Primary region of diversity of apples, olives, peas, rape &amp; mustard, and sugar beet (sugar commodity).&lt;/p&gt;</w:t>
+      </w:r>
+    </w:p>
+    <w:p>
+      <w:pPr>
+        <w:contextualSpacing w:val="0"/>
+      </w:pPr>
+      <w:r>
+        <w:rPr>
+          <w:rFonts w:ascii="Times New Roman" w:cs="Times New Roman" w:eastAsia="Times New Roman" w:hAnsi="Times New Roman"/>
+          <w:sz w:val="24"/>
+          <w:szCs w:val="24"/>
+          <w:rtl w:val="0"/>
+        </w:rPr>
+        <w:t xml:space="preserve">&lt;p class="text-justify region-text-countries"&gt;Includes Albania, Armenia, Bosnia and Herzegovina, Bulgaria, Croatia, Georgia, Greece, Montenegro, Serbia, Slovenia, The former Yugoslav Republic of Macedonia, and Turkey.&lt;/p&gt;</w:t>
       </w:r>
     </w:p>
     <w:p>
@@ -1297,21 +1297,21 @@
           <w:szCs w:val="24"/>
           <w:rtl w:val="0"/>
         </w:rPr>
-        <w:t xml:space="preserve">Primary region of diversity of barley; chickpeas, lentils and lupins (pulses other commodity); dates; grapes; olives; peas, rape &amp; mustard; sugar beet (sugar commodity); and wheat.</w:t>
-      </w:r>
-    </w:p>
-    <w:p>
-      <w:pPr>
-        <w:contextualSpacing w:val="0"/>
-      </w:pPr>
-      <w:r>
-        <w:rPr>
-          <w:rFonts w:ascii="Times New Roman" w:cs="Times New Roman" w:eastAsia="Times New Roman" w:hAnsi="Times New Roman"/>
-          <w:sz w:val="24"/>
-          <w:szCs w:val="24"/>
-          <w:rtl w:val="0"/>
-        </w:rPr>
-        <w:t xml:space="preserve">Includes Algeria, Cyprus, Egypt, Israel, Jordan, Lebanon, Libya, Malta, Morocco, Occupied Palestinian Territory, Syrian Arab Republic, Tunisia, and Turkey.</w:t>
+        <w:t xml:space="preserve">&lt;p class="text-justify region-text-crops"&gt;Primary region of diversity of barley; chickpeas, lentils and lupins (pulses other commodity); dates; grapes; olives; peas, rape &amp; mustard; sugar beet (sugar commodity); and wheat.&lt;/p&gt;</w:t>
+      </w:r>
+    </w:p>
+    <w:p>
+      <w:pPr>
+        <w:contextualSpacing w:val="0"/>
+      </w:pPr>
+      <w:r>
+        <w:rPr>
+          <w:rFonts w:ascii="Times New Roman" w:cs="Times New Roman" w:eastAsia="Times New Roman" w:hAnsi="Times New Roman"/>
+          <w:sz w:val="24"/>
+          <w:szCs w:val="24"/>
+          <w:rtl w:val="0"/>
+        </w:rPr>
+        <w:t xml:space="preserve">&lt;p class="text-justify region-text-countries"&gt;Includes Algeria, Cyprus, Egypt, Israel, Jordan, Lebanon, Libya, Malta, Morocco, Occupied Palestinian Territory, Syrian Arab Republic, Tunisia, and Turkey.&lt;/p&gt;</w:t>
       </w:r>
     </w:p>
     <w:p>
@@ -1359,21 +1359,21 @@
           <w:szCs w:val="24"/>
           <w:rtl w:val="0"/>
         </w:rPr>
-        <w:t xml:space="preserve">Primary region of diversity of barley; chickpeas, faba beans and lentils (pulses other commodity); dates; grapes; olives; onions; peas; rye; sesame; and wheat.</w:t>
-      </w:r>
-    </w:p>
-    <w:p>
-      <w:pPr>
-        <w:contextualSpacing w:val="0"/>
-      </w:pPr>
-      <w:r>
-        <w:rPr>
-          <w:rFonts w:ascii="Times New Roman" w:cs="Times New Roman" w:eastAsia="Times New Roman" w:hAnsi="Times New Roman"/>
-          <w:sz w:val="24"/>
-          <w:szCs w:val="24"/>
-          <w:rtl w:val="0"/>
-        </w:rPr>
-        <w:t xml:space="preserve">Includes Afghanistan, Iran (Islamic Republic of), Iraq, Israel, Jordan, Kuwait, Lebanon, Occupied Palestinian Territory, Pakistan, Saudi Arabia, Syrian Arab Republic, Turkey, United Arab Emirates, and Yemen.</w:t>
+        <w:t xml:space="preserve">&lt;p class="text-justify region-text-crops"&gt;Primary region of diversity of barley; chickpeas, faba beans and lentils (pulses other commodity); dates; grapes; olives; onions; peas; rye; sesame; and wheat.&lt;/p&gt;</w:t>
+      </w:r>
+    </w:p>
+    <w:p>
+      <w:pPr>
+        <w:contextualSpacing w:val="0"/>
+      </w:pPr>
+      <w:r>
+        <w:rPr>
+          <w:rFonts w:ascii="Times New Roman" w:cs="Times New Roman" w:eastAsia="Times New Roman" w:hAnsi="Times New Roman"/>
+          <w:sz w:val="24"/>
+          <w:szCs w:val="24"/>
+          <w:rtl w:val="0"/>
+        </w:rPr>
+        <w:t xml:space="preserve">&lt;p class="text-justify region-text-countries"&gt;Includes Afghanistan, Iran (Islamic Republic of), Iraq, Israel, Jordan, Kuwait, Lebanon, Occupied Palestinian Territory, Pakistan, Saudi Arabia, Syrian Arab Republic, Turkey, United Arab Emirates, and Yemen.&lt;/p&gt;</w:t>
       </w:r>
     </w:p>
     <w:p>
@@ -1421,21 +1421,21 @@
           <w:szCs w:val="24"/>
           <w:rtl w:val="0"/>
         </w:rPr>
-        <w:t xml:space="preserve">Primary region of diversity of apples, barley, onions, and wheat.</w:t>
-      </w:r>
-    </w:p>
-    <w:p>
-      <w:pPr>
-        <w:contextualSpacing w:val="0"/>
-      </w:pPr>
-      <w:r>
-        <w:rPr>
-          <w:rFonts w:ascii="Times New Roman" w:cs="Times New Roman" w:eastAsia="Times New Roman" w:hAnsi="Times New Roman"/>
-          <w:sz w:val="24"/>
-          <w:szCs w:val="24"/>
-          <w:rtl w:val="0"/>
-        </w:rPr>
-        <w:t xml:space="preserve">Includes Armenia, Azerbaijan, Georgia, Kazakhstan, Kyrgyzstan, Tajikistan, Turkmenistan, and Uzbekistan.</w:t>
+        <w:t xml:space="preserve">&lt;p class="text-justify region-text-crops"&gt;Primary region of diversity of apples, barley, onions, and wheat.&lt;/p&gt;</w:t>
+      </w:r>
+    </w:p>
+    <w:p>
+      <w:pPr>
+        <w:contextualSpacing w:val="0"/>
+      </w:pPr>
+      <w:r>
+        <w:rPr>
+          <w:rFonts w:ascii="Times New Roman" w:cs="Times New Roman" w:eastAsia="Times New Roman" w:hAnsi="Times New Roman"/>
+          <w:sz w:val="24"/>
+          <w:szCs w:val="24"/>
+          <w:rtl w:val="0"/>
+        </w:rPr>
+        <w:t xml:space="preserve">&lt;p class="text-justify region-text-countries"&gt;Includes Armenia, Azerbaijan, Georgia, Kazakhstan, Kyrgyzstan, Tajikistan, Turkmenistan, and Uzbekistan.&lt;/p&gt;</w:t>
       </w:r>
     </w:p>
     <w:p>
@@ -1483,21 +1483,21 @@
           <w:szCs w:val="24"/>
           <w:rtl w:val="0"/>
         </w:rPr>
-        <w:t xml:space="preserve">Primary region of diversity of bananas &amp; plantains; chickpeas, lentils and pigeonpeas (pulses other commodity); coconuts; dates; lemons &amp; limes; millets; pepper; rice; sesame; sugarcane  (sugar commodity); taro (roots other commodity); tea; and yams.</w:t>
-      </w:r>
-    </w:p>
-    <w:p>
-      <w:pPr>
-        <w:contextualSpacing w:val="0"/>
-      </w:pPr>
-      <w:r>
-        <w:rPr>
-          <w:rFonts w:ascii="Times New Roman" w:cs="Times New Roman" w:eastAsia="Times New Roman" w:hAnsi="Times New Roman"/>
-          <w:sz w:val="24"/>
-          <w:szCs w:val="24"/>
-          <w:rtl w:val="0"/>
-        </w:rPr>
-        <w:t xml:space="preserve">Includes Bangladesh, India, Maldives, Nepal, and Sri Lanka.</w:t>
+        <w:t xml:space="preserve">&lt;p class="text-justify region-text-crops"&gt;Primary region of diversity of bananas &amp; plantains; chickpeas, lentils and pigeonpeas (pulses other commodity); coconuts; dates; lemons &amp; limes; millets; pepper; rice; sesame; sugarcane  (sugar commodity); taro (roots other commodity); tea; and yams.&lt;/p&gt;</w:t>
+      </w:r>
+    </w:p>
+    <w:p>
+      <w:pPr>
+        <w:contextualSpacing w:val="0"/>
+      </w:pPr>
+      <w:r>
+        <w:rPr>
+          <w:rFonts w:ascii="Times New Roman" w:cs="Times New Roman" w:eastAsia="Times New Roman" w:hAnsi="Times New Roman"/>
+          <w:sz w:val="24"/>
+          <w:szCs w:val="24"/>
+          <w:rtl w:val="0"/>
+        </w:rPr>
+        <w:t xml:space="preserve">&lt;p class="text-justify region-text-countries"&gt;Includes Bangladesh, India, Maldives, Nepal, and Sri Lanka.&lt;/p&gt;</w:t>
       </w:r>
     </w:p>
     <w:p>
@@ -1545,21 +1545,21 @@
           <w:szCs w:val="24"/>
           <w:rtl w:val="0"/>
         </w:rPr>
-        <w:t xml:space="preserve">Primary region of diversity of apples, grapefruit, grapes, lemons &amp; limes, millets, oranges &amp; mandarines, rice, soybean, and tea.</w:t>
-      </w:r>
-    </w:p>
-    <w:p>
-      <w:pPr>
-        <w:contextualSpacing w:val="0"/>
-      </w:pPr>
-      <w:r>
-        <w:rPr>
-          <w:rFonts w:ascii="Times New Roman" w:cs="Times New Roman" w:eastAsia="Times New Roman" w:hAnsi="Times New Roman"/>
-          <w:sz w:val="24"/>
-          <w:szCs w:val="24"/>
-          <w:rtl w:val="0"/>
-        </w:rPr>
-        <w:t xml:space="preserve">Includes China (mainland), Democratic People's Republic of Korea, Hong Kong SAR, Japan, Macao SAR, Mongolia, Republic of Korea, and Taiwan.</w:t>
+        <w:t xml:space="preserve">&lt;p class="text-justify region-text-crops"&gt;Primary region of diversity of apples, grapefruit, grapes, lemons &amp; limes, millets, oranges &amp; mandarines, rice, soybean, and tea.&lt;/p&gt;</w:t>
+      </w:r>
+    </w:p>
+    <w:p>
+      <w:pPr>
+        <w:contextualSpacing w:val="0"/>
+      </w:pPr>
+      <w:r>
+        <w:rPr>
+          <w:rFonts w:ascii="Times New Roman" w:cs="Times New Roman" w:eastAsia="Times New Roman" w:hAnsi="Times New Roman"/>
+          <w:sz w:val="24"/>
+          <w:szCs w:val="24"/>
+          <w:rtl w:val="0"/>
+        </w:rPr>
+        <w:t xml:space="preserve">&lt;p class="text-justify region-text-countries"&gt;Includes China (mainland), Democratic People's Republic of Korea, Hong Kong SAR, Japan, Macao SAR, Mongolia, Republic of Korea, and Taiwan.&lt;/p&gt;</w:t>
       </w:r>
     </w:p>
     <w:p>
@@ -1607,21 +1607,21 @@
           <w:szCs w:val="24"/>
           <w:rtl w:val="0"/>
         </w:rPr>
-        <w:t xml:space="preserve">Primary region of diversity of bananas &amp; plantains, cloves, coconuts, grapefruit, millets, rice, sugarcane (sugar commodity), taro (roots other commodity), tea, and yams.</w:t>
-      </w:r>
-    </w:p>
-    <w:p>
-      <w:pPr>
-        <w:contextualSpacing w:val="0"/>
-      </w:pPr>
-      <w:r>
-        <w:rPr>
-          <w:rFonts w:ascii="Times New Roman" w:cs="Times New Roman" w:eastAsia="Times New Roman" w:hAnsi="Times New Roman"/>
-          <w:sz w:val="24"/>
-          <w:szCs w:val="24"/>
-          <w:rtl w:val="0"/>
-        </w:rPr>
-        <w:t xml:space="preserve">Includes Brunei Darussalam, Cambodia, Indonesia, Lao People's Democratic Republic, Malaysia, Myanmar, Philippines, Thailand, Timor-Leste, and Viet Nam.</w:t>
+        <w:t xml:space="preserve">&lt;p class="text-justify region-text-crops"&gt;Primary region of diversity of bananas &amp; plantains, cloves, coconuts, grapefruit, millets, rice, sugarcane (sugar commodity), taro (roots other commodity), tea, and yams.&lt;/p&gt;</w:t>
+      </w:r>
+    </w:p>
+    <w:p>
+      <w:pPr>
+        <w:contextualSpacing w:val="0"/>
+      </w:pPr>
+      <w:r>
+        <w:rPr>
+          <w:rFonts w:ascii="Times New Roman" w:cs="Times New Roman" w:eastAsia="Times New Roman" w:hAnsi="Times New Roman"/>
+          <w:sz w:val="24"/>
+          <w:szCs w:val="24"/>
+          <w:rtl w:val="0"/>
+        </w:rPr>
+        <w:t xml:space="preserve">&lt;p class="text-justify region-text-countries"&gt;Includes Brunei Darussalam, Cambodia, Indonesia, Lao People's Democratic Republic, Malaysia, Myanmar, Philippines, Thailand, Timor-Leste, and Viet Nam.&lt;/p&gt;</w:t>
       </w:r>
     </w:p>
     <w:p>
@@ -1669,21 +1669,21 @@
           <w:szCs w:val="24"/>
           <w:rtl w:val="0"/>
         </w:rPr>
-        <w:t xml:space="preserve">Primary region of diversity of coconuts and taro (roots other commodity).</w:t>
-      </w:r>
-    </w:p>
-    <w:p>
-      <w:pPr>
-        <w:contextualSpacing w:val="0"/>
-      </w:pPr>
-      <w:r>
-        <w:rPr>
-          <w:rFonts w:ascii="Times New Roman" w:cs="Times New Roman" w:eastAsia="Times New Roman" w:hAnsi="Times New Roman"/>
-          <w:sz w:val="24"/>
-          <w:szCs w:val="24"/>
-          <w:rtl w:val="0"/>
-        </w:rPr>
-        <w:t xml:space="preserve">Includes Fiji, French Polynesia, Kiribati, New Caledonia, Samoa, Solomon Islands, and Vanuatu.</w:t>
+        <w:t xml:space="preserve">&lt;p class="text-justify region-text-crops"&gt;Primary region of diversity of coconuts and taro (roots other commodity).&lt;/p&gt;</w:t>
+      </w:r>
+    </w:p>
+    <w:p>
+      <w:pPr>
+        <w:contextualSpacing w:val="0"/>
+      </w:pPr>
+      <w:r>
+        <w:rPr>
+          <w:rFonts w:ascii="Times New Roman" w:cs="Times New Roman" w:eastAsia="Times New Roman" w:hAnsi="Times New Roman"/>
+          <w:sz w:val="24"/>
+          <w:szCs w:val="24"/>
+          <w:rtl w:val="0"/>
+        </w:rPr>
+        <w:t xml:space="preserve">&lt;p class="text-justify region-text-countries"&gt;Includes Fiji, French Polynesia, Kiribati, New Caledonia, Samoa, Solomon Islands, and Vanuatu.&lt;/p&gt;</w:t>
       </w:r>
     </w:p>
     <w:p>
@@ -1731,7 +1731,7 @@
           <w:szCs w:val="24"/>
           <w:rtl w:val="0"/>
         </w:rPr>
-        <w:t xml:space="preserve">Includes Australia and New Zealand.</w:t>
+        <w:t xml:space="preserve">&lt;p class="text-justify region-text-countries"&gt;Includes Australia and New Zealand.&lt;/p&gt;</w:t>
       </w:r>
     </w:p>
     <w:p>
@@ -2123,21 +2123,21 @@
           <w:szCs w:val="24"/>
           <w:rtl w:val="0"/>
         </w:rPr>
-        <w:t xml:space="preserve">Primary region of diversity of blueberries, cranberries, grapes, pumpkins &amp; gourds, raspberries, strawberries, and sunflower.</w:t>
-      </w:r>
-    </w:p>
-    <w:p>
-      <w:pPr>
-        <w:contextualSpacing w:val="0"/>
-      </w:pPr>
-      <w:r>
-        <w:rPr>
-          <w:rFonts w:ascii="Times New Roman" w:cs="Times New Roman" w:eastAsia="Times New Roman" w:hAnsi="Times New Roman"/>
-          <w:sz w:val="24"/>
-          <w:szCs w:val="24"/>
-          <w:rtl w:val="0"/>
-        </w:rPr>
-        <w:t xml:space="preserve">Includes Canada and United States of America.</w:t>
+        <w:t xml:space="preserve">&lt;p class="text-justify region-text-crops"&gt;Primary region of diversity of blueberries, cranberries, grapes, pumpkins &amp; gourds, raspberries, strawberries, and sunflower.&lt;/p&gt;</w:t>
+      </w:r>
+    </w:p>
+    <w:p>
+      <w:pPr>
+        <w:contextualSpacing w:val="0"/>
+      </w:pPr>
+      <w:r>
+        <w:rPr>
+          <w:rFonts w:ascii="Times New Roman" w:cs="Times New Roman" w:eastAsia="Times New Roman" w:hAnsi="Times New Roman"/>
+          <w:sz w:val="24"/>
+          <w:szCs w:val="24"/>
+          <w:rtl w:val="0"/>
+        </w:rPr>
+        <w:t xml:space="preserve">&lt;p class="text-justify region-text-countries"&gt;Includes Canada and United States of America.&lt;/p&gt;</w:t>
       </w:r>
     </w:p>
     <w:p>
@@ -2185,21 +2185,21 @@
           <w:szCs w:val="24"/>
           <w:rtl w:val="0"/>
         </w:rPr>
-        <w:t xml:space="preserve">Primary region of diversity of avocados, beans, cassava, chillies &amp; peppers, cocoa beans, cottonseed oil, guavas (mangoes mangosteens guavas commodity), maize, palm oil, papayas, pumpkins &amp; gourds, sweet potatoes, vanilla, and yautia.</w:t>
-      </w:r>
-    </w:p>
-    <w:p>
-      <w:pPr>
-        <w:contextualSpacing w:val="0"/>
-      </w:pPr>
-      <w:r>
-        <w:rPr>
-          <w:rFonts w:ascii="Times New Roman" w:cs="Times New Roman" w:eastAsia="Times New Roman" w:hAnsi="Times New Roman"/>
-          <w:sz w:val="24"/>
-          <w:szCs w:val="24"/>
-          <w:rtl w:val="0"/>
-        </w:rPr>
-        <w:t xml:space="preserve">Includes Belize, Costa Rica, El Salvador, Guatemala, Honduras, Mexico, Nicaragua, and Panama.</w:t>
+        <w:t xml:space="preserve">&lt;p class="text-justify region-text-crops"&gt;Primary region of diversity of avocados, beans, cassava, chillies &amp; peppers, cocoa beans, cottonseed oil, guavas (mangoes mangosteens guavas commodity), maize, palm oil, papayas, pumpkins &amp; gourds, sweet potatoes, vanilla, and yautia.&lt;/p&gt;</w:t>
+      </w:r>
+    </w:p>
+    <w:p>
+      <w:pPr>
+        <w:contextualSpacing w:val="0"/>
+      </w:pPr>
+      <w:r>
+        <w:rPr>
+          <w:rFonts w:ascii="Times New Roman" w:cs="Times New Roman" w:eastAsia="Times New Roman" w:hAnsi="Times New Roman"/>
+          <w:sz w:val="24"/>
+          <w:szCs w:val="24"/>
+          <w:rtl w:val="0"/>
+        </w:rPr>
+        <w:t xml:space="preserve">&lt;p class="text-justify region-text-countries"&gt;Includes Belize, Costa Rica, El Salvador, Guatemala, Honduras, Mexico, Nicaragua, and Panama.&lt;/p&gt;</w:t>
       </w:r>
     </w:p>
     <w:p>
@@ -2247,21 +2247,21 @@
           <w:szCs w:val="24"/>
           <w:rtl w:val="0"/>
         </w:rPr>
-        <w:t xml:space="preserve">Primary region of diversity of chillies &amp; peppers, cottonseed oil, vanilla, and yautia.</w:t>
-      </w:r>
-    </w:p>
-    <w:p>
-      <w:pPr>
-        <w:contextualSpacing w:val="0"/>
-      </w:pPr>
-      <w:r>
-        <w:rPr>
-          <w:rFonts w:ascii="Times New Roman" w:cs="Times New Roman" w:eastAsia="Times New Roman" w:hAnsi="Times New Roman"/>
-          <w:sz w:val="24"/>
-          <w:szCs w:val="24"/>
-          <w:rtl w:val="0"/>
-        </w:rPr>
-        <w:t xml:space="preserve">Includes Antigua and Barbuda, Bahamas, Barbados, Bermuda, Cuba, Dominica, Dominican Republic, Grenada, Haiti, Jamaica, Saint Kitts and Nevis, Saint Lucia, Saint Vincent and the Grenadines, and Trinidad and Tobago.</w:t>
+        <w:t xml:space="preserve">&lt;p class="text-justify region-text-crops"&gt;Primary region of diversity of chillies &amp; peppers, cottonseed oil, vanilla, and yautia.&lt;/p&gt;</w:t>
+      </w:r>
+    </w:p>
+    <w:p>
+      <w:pPr>
+        <w:contextualSpacing w:val="0"/>
+      </w:pPr>
+      <w:r>
+        <w:rPr>
+          <w:rFonts w:ascii="Times New Roman" w:cs="Times New Roman" w:eastAsia="Times New Roman" w:hAnsi="Times New Roman"/>
+          <w:sz w:val="24"/>
+          <w:szCs w:val="24"/>
+          <w:rtl w:val="0"/>
+        </w:rPr>
+        <w:t xml:space="preserve">&lt;p class="text-justify region-text-countries"&gt;Includes Antigua and Barbuda, Bahamas, Barbados, Bermuda, Cuba, Dominica, Dominican Republic, Grenada, Haiti, Jamaica, Saint Kitts and Nevis, Saint Lucia, Saint Vincent and the Grenadines, and Trinidad and Tobago.&lt;/p&gt;</w:t>
       </w:r>
     </w:p>
     <w:p>
@@ -2309,21 +2309,21 @@
           <w:szCs w:val="24"/>
           <w:rtl w:val="0"/>
         </w:rPr>
-        <w:t xml:space="preserve">Primary region of diversity of beans, lupins, potatoes, quinoa, and tomatoes.</w:t>
-      </w:r>
-    </w:p>
-    <w:p>
-      <w:pPr>
-        <w:contextualSpacing w:val="0"/>
-      </w:pPr>
-      <w:r>
-        <w:rPr>
-          <w:rFonts w:ascii="Times New Roman" w:cs="Times New Roman" w:eastAsia="Times New Roman" w:hAnsi="Times New Roman"/>
-          <w:sz w:val="24"/>
-          <w:szCs w:val="24"/>
-          <w:rtl w:val="0"/>
-        </w:rPr>
-        <w:t xml:space="preserve">Includes Bolivia, Chile, Colombia, Ecuador, and Peru.</w:t>
+        <w:t xml:space="preserve">&lt;p class="text-justify region-text-crops"&gt;Primary region of diversity of beans, lupins, potatoes, quinoa, and tomatoes.&lt;/p&gt;</w:t>
+      </w:r>
+    </w:p>
+    <w:p>
+      <w:pPr>
+        <w:contextualSpacing w:val="0"/>
+      </w:pPr>
+      <w:r>
+        <w:rPr>
+          <w:rFonts w:ascii="Times New Roman" w:cs="Times New Roman" w:eastAsia="Times New Roman" w:hAnsi="Times New Roman"/>
+          <w:sz w:val="24"/>
+          <w:szCs w:val="24"/>
+          <w:rtl w:val="0"/>
+        </w:rPr>
+        <w:t xml:space="preserve">&lt;p class="text-justify region-text-countries"&gt;Includes Bolivia, Chile, Colombia, Ecuador, and Peru.&lt;/p&gt;</w:t>
       </w:r>
     </w:p>
     <w:p>
@@ -2371,21 +2371,21 @@
           <w:szCs w:val="24"/>
           <w:rtl w:val="0"/>
         </w:rPr>
-        <w:t xml:space="preserve">Primary region of diversity of brazil nuts, cashew, cassava, chillies &amp; peppers, cocoa beans, cottonseed oil, groundnut, guavas (mangoes mangosteens guavas commodity), mate, palm oil, papayas, pineapples, pumpkins &amp; gourds, sweet potatoes, vanilla, yams, and yautia.</w:t>
-      </w:r>
-    </w:p>
-    <w:p>
-      <w:pPr>
-        <w:contextualSpacing w:val="0"/>
-      </w:pPr>
-      <w:r>
-        <w:rPr>
-          <w:rFonts w:ascii="Times New Roman" w:cs="Times New Roman" w:eastAsia="Times New Roman" w:hAnsi="Times New Roman"/>
-          <w:sz w:val="24"/>
-          <w:szCs w:val="24"/>
-          <w:rtl w:val="0"/>
-        </w:rPr>
-        <w:t xml:space="preserve">Includes Bolivia, Brazil, Colombia, Ecuador, Guyana, Paraguay, Peru, Suriname, and Venezuela.</w:t>
+        <w:t xml:space="preserve">&lt;p class="text-justify region-text-crops"&gt;Primary region of diversity of brazil nuts, cashew, cassava, chillies &amp; peppers, cocoa beans, cottonseed oil, groundnut, guavas (mangoes mangosteens guavas commodity), mate, palm oil, papayas, pineapples, pumpkins &amp; gourds, sweet potatoes, vanilla, yams, and yautia.&lt;/p&gt;</w:t>
+      </w:r>
+    </w:p>
+    <w:p>
+      <w:pPr>
+        <w:contextualSpacing w:val="0"/>
+      </w:pPr>
+      <w:r>
+        <w:rPr>
+          <w:rFonts w:ascii="Times New Roman" w:cs="Times New Roman" w:eastAsia="Times New Roman" w:hAnsi="Times New Roman"/>
+          <w:sz w:val="24"/>
+          <w:szCs w:val="24"/>
+          <w:rtl w:val="0"/>
+        </w:rPr>
+        <w:t xml:space="preserve">&lt;p class="text-justify region-text-countries"&gt;Includes Bolivia, Brazil, Colombia, Ecuador, Guyana, Paraguay, Peru, Suriname, and Venezuela.&lt;/p&gt;</w:t>
       </w:r>
     </w:p>
     <w:p>
@@ -2433,21 +2433,21 @@
           <w:szCs w:val="24"/>
           <w:rtl w:val="0"/>
         </w:rPr>
-        <w:t xml:space="preserve">Primary region of diversity of mate, quinoa, and strawberries.</w:t>
-      </w:r>
-    </w:p>
-    <w:p>
-      <w:pPr>
-        <w:contextualSpacing w:val="0"/>
-      </w:pPr>
-      <w:r>
-        <w:rPr>
-          <w:rFonts w:ascii="Times New Roman" w:cs="Times New Roman" w:eastAsia="Times New Roman" w:hAnsi="Times New Roman"/>
-          <w:sz w:val="24"/>
-          <w:szCs w:val="24"/>
-          <w:rtl w:val="0"/>
-        </w:rPr>
-        <w:t xml:space="preserve">Includes Argentina, Chile, and Uruguay.</w:t>
+        <w:t xml:space="preserve">&lt;p class="text-justify region-text-crops"&gt;Primary region of diversity of mate, quinoa, and strawberries.&lt;/p&gt;</w:t>
+      </w:r>
+    </w:p>
+    <w:p>
+      <w:pPr>
+        <w:contextualSpacing w:val="0"/>
+      </w:pPr>
+      <w:r>
+        <w:rPr>
+          <w:rFonts w:ascii="Times New Roman" w:cs="Times New Roman" w:eastAsia="Times New Roman" w:hAnsi="Times New Roman"/>
+          <w:sz w:val="24"/>
+          <w:szCs w:val="24"/>
+          <w:rtl w:val="0"/>
+        </w:rPr>
+        <w:t xml:space="preserve">&lt;p class="text-justify region-text-countries"&gt;Includes Argentina, Chile, and Uruguay.&lt;/p&gt;</w:t>
       </w:r>
     </w:p>
     <w:p>
@@ -2495,21 +2495,21 @@
           <w:szCs w:val="24"/>
           <w:rtl w:val="0"/>
         </w:rPr>
-        <w:t xml:space="preserve">Primary region of diversity of coffee, cowpeas, fonio, kola nuts, melons, millets, palm oil, rice, sheanuts, sorghum, and yams.</w:t>
-      </w:r>
-    </w:p>
-    <w:p>
-      <w:pPr>
-        <w:contextualSpacing w:val="0"/>
-      </w:pPr>
-      <w:r>
-        <w:rPr>
-          <w:rFonts w:ascii="Times New Roman" w:cs="Times New Roman" w:eastAsia="Times New Roman" w:hAnsi="Times New Roman"/>
-          <w:sz w:val="24"/>
-          <w:szCs w:val="24"/>
-          <w:rtl w:val="0"/>
-        </w:rPr>
-        <w:t xml:space="preserve">Includes Benin, Burkina Faso, Cabo Verde, Chad, Cote d'Ivoire, Gambia, Ghana, Guinea, Guinea-Bissau, Liberia, Mali, Mauritania, Niger, Nigeria, Senegal, Sierra Leone, and Togo.</w:t>
+        <w:t xml:space="preserve">&lt;p class="text-justify region-text-crops"&gt;Primary region of diversity of coffee, cowpeas, fonio, kola nuts, melons, millets, palm oil, rice, sheanuts, sorghum, and yams.&lt;/p&gt;</w:t>
+      </w:r>
+    </w:p>
+    <w:p>
+      <w:pPr>
+        <w:contextualSpacing w:val="0"/>
+      </w:pPr>
+      <w:r>
+        <w:rPr>
+          <w:rFonts w:ascii="Times New Roman" w:cs="Times New Roman" w:eastAsia="Times New Roman" w:hAnsi="Times New Roman"/>
+          <w:sz w:val="24"/>
+          <w:szCs w:val="24"/>
+          <w:rtl w:val="0"/>
+        </w:rPr>
+        <w:t xml:space="preserve">&lt;p class="text-justify region-text-countries"&gt;Includes Benin, Burkina Faso, Cabo Verde, Chad, Cote d'Ivoire, Gambia, Ghana, Guinea, Guinea-Bissau, Liberia, Mali, Mauritania, Niger, Nigeria, Senegal, Sierra Leone, and Togo.&lt;/p&gt;</w:t>
       </w:r>
     </w:p>
     <w:p>
@@ -2557,21 +2557,21 @@
           <w:szCs w:val="24"/>
           <w:rtl w:val="0"/>
         </w:rPr>
-        <w:t xml:space="preserve">Primary region of diversity of coffee, cowpeas, kola nuts, palm oil, rice, sheanuts, and sorghum.</w:t>
-      </w:r>
-    </w:p>
-    <w:p>
-      <w:pPr>
-        <w:contextualSpacing w:val="0"/>
-      </w:pPr>
-      <w:r>
-        <w:rPr>
-          <w:rFonts w:ascii="Times New Roman" w:cs="Times New Roman" w:eastAsia="Times New Roman" w:hAnsi="Times New Roman"/>
-          <w:sz w:val="24"/>
-          <w:szCs w:val="24"/>
-          <w:rtl w:val="0"/>
-        </w:rPr>
-        <w:t xml:space="preserve">Includes Angola, Cameroon, Central African Republic, Congo, Gabon, and Sao Tome and Principe.</w:t>
+        <w:t xml:space="preserve">&lt;p class="text-justify region-text-crops"&gt;Primary region of diversity of coffee, cowpeas, kola nuts, palm oil, rice, sheanuts, and sorghum.&lt;/p&gt;</w:t>
+      </w:r>
+    </w:p>
+    <w:p>
+      <w:pPr>
+        <w:contextualSpacing w:val="0"/>
+      </w:pPr>
+      <w:r>
+        <w:rPr>
+          <w:rFonts w:ascii="Times New Roman" w:cs="Times New Roman" w:eastAsia="Times New Roman" w:hAnsi="Times New Roman"/>
+          <w:sz w:val="24"/>
+          <w:szCs w:val="24"/>
+          <w:rtl w:val="0"/>
+        </w:rPr>
+        <w:t xml:space="preserve">&lt;p class="text-justify region-text-countries"&gt;Includes Angola, Cameroon, Central African Republic, Congo, Gabon, and Sao Tome and Principe.&lt;/p&gt;</w:t>
       </w:r>
     </w:p>
     <w:p>
@@ -2619,21 +2619,21 @@
           <w:szCs w:val="24"/>
           <w:rtl w:val="0"/>
         </w:rPr>
-        <w:t xml:space="preserve">Primary region of diversity of bambara beans, castor oil, coffee, cottonseed oil, cowpeas, melons, millets, olives, peas, peppermint, sesame, sheanuts, and sorghum.</w:t>
-      </w:r>
-    </w:p>
-    <w:p>
-      <w:pPr>
-        <w:contextualSpacing w:val="0"/>
-      </w:pPr>
-      <w:r>
-        <w:rPr>
-          <w:rFonts w:ascii="Times New Roman" w:cs="Times New Roman" w:eastAsia="Times New Roman" w:hAnsi="Times New Roman"/>
-          <w:sz w:val="24"/>
-          <w:szCs w:val="24"/>
-          <w:rtl w:val="0"/>
-        </w:rPr>
-        <w:t xml:space="preserve">Includes Djibouti, Ethiopia, Kenya, Rwanda, Somalia, Sudan (former), and Uganda.</w:t>
+        <w:t xml:space="preserve">&lt;p class="text-justify region-text-crops"&gt;Primary region of diversity of bambara beans, castor oil, coffee, cottonseed oil, cowpeas, melons, millets, olives, peas, peppermint, sesame, sheanuts, and sorghum.&lt;/p&gt;</w:t>
+      </w:r>
+    </w:p>
+    <w:p>
+      <w:pPr>
+        <w:contextualSpacing w:val="0"/>
+      </w:pPr>
+      <w:r>
+        <w:rPr>
+          <w:rFonts w:ascii="Times New Roman" w:cs="Times New Roman" w:eastAsia="Times New Roman" w:hAnsi="Times New Roman"/>
+          <w:sz w:val="24"/>
+          <w:szCs w:val="24"/>
+          <w:rtl w:val="0"/>
+        </w:rPr>
+        <w:t xml:space="preserve">&lt;p class="text-justify region-text-countries"&gt;Includes Djibouti, Ethiopia, Kenya, Rwanda, Somalia, Sudan (former), and Uganda.&lt;/p&gt;</w:t>
       </w:r>
     </w:p>
     <w:p>
@@ -2681,21 +2681,21 @@
           <w:szCs w:val="24"/>
           <w:rtl w:val="0"/>
         </w:rPr>
-        <w:t xml:space="preserve">Primary region of diversity of bambara beans, cottonseed oil, cowpeas, melons, millets, peppermint, pumpkins &amp; gourds, sorghum, and watermelons.</w:t>
-      </w:r>
-    </w:p>
-    <w:p>
-      <w:pPr>
-        <w:contextualSpacing w:val="0"/>
-      </w:pPr>
-      <w:r>
-        <w:rPr>
-          <w:rFonts w:ascii="Times New Roman" w:cs="Times New Roman" w:eastAsia="Times New Roman" w:hAnsi="Times New Roman"/>
-          <w:sz w:val="24"/>
-          <w:szCs w:val="24"/>
-          <w:rtl w:val="0"/>
-        </w:rPr>
-        <w:t xml:space="preserve">Includes Angola, Botswana, Lesotho, Malawi, Mozambique, Namibia, South Africa, Swaziland, United Republic of Tanzania, Zambia, and Zimbabwe.</w:t>
+        <w:t xml:space="preserve">&lt;p class="text-justify region-text-crops"&gt;Primary region of diversity of bambara beans, cottonseed oil, cowpeas, melons, millets, peppermint, pumpkins &amp; gourds, sorghum, and watermelons.&lt;/p&gt;</w:t>
+      </w:r>
+    </w:p>
+    <w:p>
+      <w:pPr>
+        <w:contextualSpacing w:val="0"/>
+      </w:pPr>
+      <w:r>
+        <w:rPr>
+          <w:rFonts w:ascii="Times New Roman" w:cs="Times New Roman" w:eastAsia="Times New Roman" w:hAnsi="Times New Roman"/>
+          <w:sz w:val="24"/>
+          <w:szCs w:val="24"/>
+          <w:rtl w:val="0"/>
+        </w:rPr>
+        <w:t xml:space="preserve">&lt;p class="text-justify region-text-countries"&gt;Includes Angola, Botswana, Lesotho, Malawi, Mozambique, Namibia, South Africa, Swaziland, United Republic of Tanzania, Zambia, and Zimbabwe.&lt;/p&gt;</w:t>
       </w:r>
     </w:p>
     <w:p>
@@ -2743,7 +2743,7 @@
           <w:szCs w:val="24"/>
           <w:rtl w:val="0"/>
         </w:rPr>
-        <w:t xml:space="preserve">Includes Madagascar and Mauritius.</w:t>
+        <w:t xml:space="preserve">&lt;p class="text-justify region-text-countries"&gt;Includes Madagascar and Mauritius.&lt;/p&gt;</w:t>
       </w:r>
     </w:p>
     <w:p>
@@ -2791,21 +2791,21 @@
           <w:szCs w:val="24"/>
           <w:rtl w:val="0"/>
         </w:rPr>
-        <w:t xml:space="preserve">Primary region of diversity of apples, asparagus, sugar beet, chicory roots, clover, currants, gooseberries, hazelnuts, hops, lettuce, linseed, oats, peppermint, and raspberries.</w:t>
-      </w:r>
-    </w:p>
-    <w:p>
-      <w:pPr>
-        <w:contextualSpacing w:val="0"/>
-      </w:pPr>
-      <w:r>
-        <w:rPr>
-          <w:rFonts w:ascii="Times New Roman" w:cs="Times New Roman" w:eastAsia="Times New Roman" w:hAnsi="Times New Roman"/>
-          <w:sz w:val="24"/>
-          <w:szCs w:val="24"/>
-          <w:rtl w:val="0"/>
-        </w:rPr>
-        <w:t xml:space="preserve">Includes Austria, Belgium, Denmark, Finland, France, Germany, Iceland, Ireland, Luxembourg, Netherlands, Norway, Sweden, Switzerland, and United Kingdom.</w:t>
+        <w:t xml:space="preserve">&lt;p class="text-justify region-text-crops"&gt;Primary region of diversity of apples, asparagus, sugar beet, chicory roots, clover, currants, gooseberries, hazelnuts, hops, lettuce, linseed, oats, peppermint, and raspberries.&lt;/p&gt;</w:t>
+      </w:r>
+    </w:p>
+    <w:p>
+      <w:pPr>
+        <w:contextualSpacing w:val="0"/>
+      </w:pPr>
+      <w:r>
+        <w:rPr>
+          <w:rFonts w:ascii="Times New Roman" w:cs="Times New Roman" w:eastAsia="Times New Roman" w:hAnsi="Times New Roman"/>
+          <w:sz w:val="24"/>
+          <w:szCs w:val="24"/>
+          <w:rtl w:val="0"/>
+        </w:rPr>
+        <w:t xml:space="preserve">&lt;p class="text-justify region-text-countries"&gt;Includes Austria, Belgium, Denmark, Finland, France, Germany, Iceland, Ireland, Luxembourg, Netherlands, Norway, Sweden, Switzerland, and United Kingdom.&lt;/p&gt;</w:t>
       </w:r>
     </w:p>
     <w:p>
@@ -2853,21 +2853,21 @@
           <w:szCs w:val="24"/>
           <w:rtl w:val="0"/>
         </w:rPr>
-        <w:t xml:space="preserve">Primary region of diversity of anise, coriander and fennel (anise badian fennel coriander commodity), apples, artichokes, asparagus, sugar beet, cabbages, carob, carrots &amp; turnips, chicory roots, clover, currants, figs, gooseberries, hazelnuts, hops, leeks, lettuce, linseed, lupins, mustard seed, olives, peas, peppermint, poppy, rapeseed, raspberries, and vetches.</w:t>
-      </w:r>
-    </w:p>
-    <w:p>
-      <w:pPr>
-        <w:contextualSpacing w:val="0"/>
-      </w:pPr>
-      <w:r>
-        <w:rPr>
-          <w:rFonts w:ascii="Times New Roman" w:cs="Times New Roman" w:eastAsia="Times New Roman" w:hAnsi="Times New Roman"/>
-          <w:sz w:val="24"/>
-          <w:szCs w:val="24"/>
-          <w:rtl w:val="0"/>
-        </w:rPr>
-        <w:t xml:space="preserve">Includes France, Italy, Portugal, and Spain.</w:t>
+        <w:t xml:space="preserve">&lt;p class="text-justify region-text-crops"&gt;Primary region of diversity of anise, coriander and fennel (anise badian fennel coriander commodity), apples, artichokes, asparagus, sugar beet, cabbages, carob, carrots &amp; turnips, chicory roots, clover, currants, figs, gooseberries, hazelnuts, hops, leeks, lettuce, linseed, lupins, mustard seed, olives, peas, peppermint, poppy, rapeseed, raspberries, and vetches.&lt;/p&gt;</w:t>
+      </w:r>
+    </w:p>
+    <w:p>
+      <w:pPr>
+        <w:contextualSpacing w:val="0"/>
+      </w:pPr>
+      <w:r>
+        <w:rPr>
+          <w:rFonts w:ascii="Times New Roman" w:cs="Times New Roman" w:eastAsia="Times New Roman" w:hAnsi="Times New Roman"/>
+          <w:sz w:val="24"/>
+          <w:szCs w:val="24"/>
+          <w:rtl w:val="0"/>
+        </w:rPr>
+        <w:t xml:space="preserve">&lt;p class="text-justify region-text-countries"&gt;Includes France, Italy, Portugal, and Spain.&lt;/p&gt;</w:t>
       </w:r>
     </w:p>
     <w:p>
@@ -2915,21 +2915,21 @@
           <w:szCs w:val="24"/>
           <w:rtl w:val="0"/>
         </w:rPr>
-        <w:t xml:space="preserve">Primary region of diversity of apples, asparagus, sugar beet, chicory roots, clover, currants, gooseberries, hazelnuts, hops, lettuce, linseed, oats, peppermint, and raspberries.</w:t>
-      </w:r>
-    </w:p>
-    <w:p>
-      <w:pPr>
-        <w:contextualSpacing w:val="0"/>
-      </w:pPr>
-      <w:r>
-        <w:rPr>
-          <w:rFonts w:ascii="Times New Roman" w:cs="Times New Roman" w:eastAsia="Times New Roman" w:hAnsi="Times New Roman"/>
-          <w:sz w:val="24"/>
-          <w:szCs w:val="24"/>
-          <w:rtl w:val="0"/>
-        </w:rPr>
-        <w:t xml:space="preserve">Includes Belarus, Czech Republic, Estonia, Hungary, Latvia, Lithuania, Poland, Republic of Moldova, Romania, Russian Federation, Slovakia, and Ukraine.</w:t>
+        <w:t xml:space="preserve">&lt;p class="text-justify region-text-crops"&gt;Primary region of diversity of apples, asparagus, sugar beet, chicory roots, clover, currants, gooseberries, hazelnuts, hops, lettuce, linseed, oats, peppermint, and raspberries.&lt;/p&gt;</w:t>
+      </w:r>
+    </w:p>
+    <w:p>
+      <w:pPr>
+        <w:contextualSpacing w:val="0"/>
+      </w:pPr>
+      <w:r>
+        <w:rPr>
+          <w:rFonts w:ascii="Times New Roman" w:cs="Times New Roman" w:eastAsia="Times New Roman" w:hAnsi="Times New Roman"/>
+          <w:sz w:val="24"/>
+          <w:szCs w:val="24"/>
+          <w:rtl w:val="0"/>
+        </w:rPr>
+        <w:t xml:space="preserve">&lt;p class="text-justify region-text-countries"&gt;Includes Belarus, Czech Republic, Estonia, Hungary, Latvia, Lithuania, Poland, Republic of Moldova, Romania, Russian Federation, Slovakia, and Ukraine.&lt;/p&gt;</w:t>
       </w:r>
     </w:p>
     <w:p>
@@ -2977,21 +2977,21 @@
           <w:szCs w:val="24"/>
           <w:rtl w:val="0"/>
         </w:rPr>
-        <w:t xml:space="preserve">Primary region of diversity of anise, coriander and fennel (anise badian fennel coriander commodity), apples, artichokes, asparagus, sugar beet, cabbages, carob, carrots &amp; turnips, cherries, chestnut, chicory roots, clover, currants, gooseberries, hazelnuts, hops, leeks, lettuce, linseed, lupins, mustard seed, olives, pears, peas, peppermint, plums, poppy, rapeseed, raspberries, safflower seed, vetches, and walnuts.</w:t>
-      </w:r>
-    </w:p>
-    <w:p>
-      <w:pPr>
-        <w:contextualSpacing w:val="0"/>
-      </w:pPr>
-      <w:r>
-        <w:rPr>
-          <w:rFonts w:ascii="Times New Roman" w:cs="Times New Roman" w:eastAsia="Times New Roman" w:hAnsi="Times New Roman"/>
-          <w:sz w:val="24"/>
-          <w:szCs w:val="24"/>
-          <w:rtl w:val="0"/>
-        </w:rPr>
-        <w:t xml:space="preserve">Includes Albania, Armenia, Bosnia and Herzegovina, Bulgaria, Croatia, Georgia, Greece, Montenegro, Serbia, Slovenia, The former Yugoslav Republic of Macedonia, and Turkey.</w:t>
+        <w:t xml:space="preserve">&lt;p class="text-justify region-text-crops"&gt;Primary region of diversity of anise, coriander and fennel (anise badian fennel coriander commodity), apples, artichokes, asparagus, sugar beet, cabbages, carob, carrots &amp; turnips, cherries, chestnut, chicory roots, clover, currants, gooseberries, hazelnuts, hops, leeks, lettuce, linseed, lupins, mustard seed, olives, pears, peas, peppermint, plums, poppy, rapeseed, raspberries, safflower seed, vetches, and walnuts.&lt;/p&gt;</w:t>
+      </w:r>
+    </w:p>
+    <w:p>
+      <w:pPr>
+        <w:contextualSpacing w:val="0"/>
+      </w:pPr>
+      <w:r>
+        <w:rPr>
+          <w:rFonts w:ascii="Times New Roman" w:cs="Times New Roman" w:eastAsia="Times New Roman" w:hAnsi="Times New Roman"/>
+          <w:sz w:val="24"/>
+          <w:szCs w:val="24"/>
+          <w:rtl w:val="0"/>
+        </w:rPr>
+        <w:t xml:space="preserve">&lt;p class="text-justify region-text-countries"&gt;Includes Albania, Armenia, Bosnia and Herzegovina, Bulgaria, Croatia, Georgia, Greece, Montenegro, Serbia, Slovenia, The former Yugoslav Republic of Macedonia, and Turkey.&lt;/p&gt;</w:t>
       </w:r>
     </w:p>
     <w:p>
@@ -3039,21 +3039,21 @@
           <w:szCs w:val="24"/>
           <w:rtl w:val="0"/>
         </w:rPr>
-        <w:t xml:space="preserve">Primary region of diversity of anise, coriander and fennel (anise badian fennel coriander commodity), artichokes, asparagus, barley, sugar beet, cabbages, carob, carrots &amp; turnips, castor oil, chestnut, chickpeas, chicory roots, clover, dates, figs, gooseberries, grapes, hops, leeks, lentils, lettuce, linseed, lupins, mustard seed, olives, peas, peppermint, poppy, rapeseed, raspberries, triticale, and wheat.</w:t>
-      </w:r>
-    </w:p>
-    <w:p>
-      <w:pPr>
-        <w:contextualSpacing w:val="0"/>
-      </w:pPr>
-      <w:r>
-        <w:rPr>
-          <w:rFonts w:ascii="Times New Roman" w:cs="Times New Roman" w:eastAsia="Times New Roman" w:hAnsi="Times New Roman"/>
-          <w:sz w:val="24"/>
-          <w:szCs w:val="24"/>
-          <w:rtl w:val="0"/>
-        </w:rPr>
-        <w:t xml:space="preserve">Includes Algeria, Cyprus, Egypt, Israel, Jordan, Lebanon, Libya, Malta, Morocco, Occupied Palestinian Territory, Syrian Arab Republic, Tunisia, and Turkey.</w:t>
+        <w:t xml:space="preserve">&lt;p class="text-justify region-text-crops"&gt;Primary region of diversity of anise, coriander and fennel (anise badian fennel coriander commodity), artichokes, asparagus, barley, sugar beet, cabbages, carob, carrots &amp; turnips, castor oil, chestnut, chickpeas, chicory roots, clover, dates, figs, gooseberries, grapes, hops, leeks, lentils, lettuce, linseed, lupins, mustard seed, olives, peas, peppermint, poppy, rapeseed, raspberries, triticale, and wheat.&lt;/p&gt;</w:t>
+      </w:r>
+    </w:p>
+    <w:p>
+      <w:pPr>
+        <w:contextualSpacing w:val="0"/>
+      </w:pPr>
+      <w:r>
+        <w:rPr>
+          <w:rFonts w:ascii="Times New Roman" w:cs="Times New Roman" w:eastAsia="Times New Roman" w:hAnsi="Times New Roman"/>
+          <w:sz w:val="24"/>
+          <w:szCs w:val="24"/>
+          <w:rtl w:val="0"/>
+        </w:rPr>
+        <w:t xml:space="preserve">&lt;p class="text-justify region-text-countries"&gt;Includes Algeria, Cyprus, Egypt, Israel, Jordan, Lebanon, Libya, Malta, Morocco, Occupied Palestinian Territory, Syrian Arab Republic, Tunisia, and Turkey.&lt;/p&gt;</w:t>
       </w:r>
     </w:p>
     <w:p>
@@ -3101,21 +3101,21 @@
           <w:szCs w:val="24"/>
           <w:rtl w:val="0"/>
         </w:rPr>
-        <w:t xml:space="preserve">Primary region of diversity of alfalfa, almonds, anise and coriander (anise badian fennel coriander commodity), asparagus, barley, carrots &amp; turnips, castor oil, cherries, chestnut, chickpeas, chicory roots, clover, dates, faba beans, figs, gooseberries, grapes, hazelnuts, hempseed, hops, leeks, lentils, lettuce, linseed, melons, olives, onions, pears, peas, peppermint, pistachios, plums, quinces, raspberries, rye, safflower seed, sesame, spinach, triticale, walnuts, and wheat.</w:t>
-      </w:r>
-    </w:p>
-    <w:p>
-      <w:pPr>
-        <w:contextualSpacing w:val="0"/>
-      </w:pPr>
-      <w:r>
-        <w:rPr>
-          <w:rFonts w:ascii="Times New Roman" w:cs="Times New Roman" w:eastAsia="Times New Roman" w:hAnsi="Times New Roman"/>
-          <w:sz w:val="24"/>
-          <w:szCs w:val="24"/>
-          <w:rtl w:val="0"/>
-        </w:rPr>
-        <w:t xml:space="preserve">Includes Afghanistan, Iran (Islamic Republic of), Iraq, Israel, Jordan, Kuwait, Lebanon, Occupied Palestinian Territory, Pakistan, Saudi Arabia, Syrian Arab Republic, Turkey, United Arab Emirates, and Yemen.</w:t>
+        <w:t xml:space="preserve">&lt;p class="text-justify region-text-crops"&gt;Primary region of diversity of alfalfa, almonds, anise and coriander (anise badian fennel coriander commodity), asparagus, barley, carrots &amp; turnips, castor oil, cherries, chestnut, chickpeas, chicory roots, clover, dates, faba beans, figs, gooseberries, grapes, hazelnuts, hempseed, hops, leeks, lentils, lettuce, linseed, melons, olives, onions, pears, peas, peppermint, pistachios, plums, quinces, raspberries, rye, safflower seed, sesame, spinach, triticale, walnuts, and wheat.&lt;/p&gt;</w:t>
+      </w:r>
+    </w:p>
+    <w:p>
+      <w:pPr>
+        <w:contextualSpacing w:val="0"/>
+      </w:pPr>
+      <w:r>
+        <w:rPr>
+          <w:rFonts w:ascii="Times New Roman" w:cs="Times New Roman" w:eastAsia="Times New Roman" w:hAnsi="Times New Roman"/>
+          <w:sz w:val="24"/>
+          <w:szCs w:val="24"/>
+          <w:rtl w:val="0"/>
+        </w:rPr>
+        <w:t xml:space="preserve">&lt;p class="text-justify region-text-countries"&gt;Includes Afghanistan, Iran (Islamic Republic of), Iraq, Israel, Jordan, Kuwait, Lebanon, Occupied Palestinian Territory, Pakistan, Saudi Arabia, Syrian Arab Republic, Turkey, United Arab Emirates, and Yemen.&lt;/p&gt;</w:t>
       </w:r>
     </w:p>
     <w:p>
@@ -3163,21 +3163,21 @@
           <w:szCs w:val="24"/>
           <w:rtl w:val="0"/>
         </w:rPr>
-        <w:t xml:space="preserve">Primary region of diversity of alfalfa, almonds, apples, apricots, asparagus, barley, carrots &amp; turnips, cherries, chestnut, chicory roots, clover, currants, figs, garlic, gooseberries, hazelnuts, hempseed, hops, leeks, lettuce, linseed, onions, peppermint, pistachios, quinces, raspberries, safflower seed, spinach, triticale, walnuts, and wheat.</w:t>
-      </w:r>
-    </w:p>
-    <w:p>
-      <w:pPr>
-        <w:contextualSpacing w:val="0"/>
-      </w:pPr>
-      <w:r>
-        <w:rPr>
-          <w:rFonts w:ascii="Times New Roman" w:cs="Times New Roman" w:eastAsia="Times New Roman" w:hAnsi="Times New Roman"/>
-          <w:sz w:val="24"/>
-          <w:szCs w:val="24"/>
-          <w:rtl w:val="0"/>
-        </w:rPr>
-        <w:t xml:space="preserve">Includes Armenia, Azerbaijan, Georgia, Kazakhstan, Kyrgyzstan, Tajikistan, Turkmenistan, and Uzbekistan.</w:t>
+        <w:t xml:space="preserve">&lt;p class="text-justify region-text-crops"&gt;Primary region of diversity of alfalfa, almonds, apples, apricots, asparagus, barley, carrots &amp; turnips, cherries, chestnut, chicory roots, clover, currants, figs, garlic, gooseberries, hazelnuts, hempseed, hops, leeks, lettuce, linseed, onions, peppermint, pistachios, quinces, raspberries, safflower seed, spinach, triticale, walnuts, and wheat.&lt;/p&gt;</w:t>
+      </w:r>
+    </w:p>
+    <w:p>
+      <w:pPr>
+        <w:contextualSpacing w:val="0"/>
+      </w:pPr>
+      <w:r>
+        <w:rPr>
+          <w:rFonts w:ascii="Times New Roman" w:cs="Times New Roman" w:eastAsia="Times New Roman" w:hAnsi="Times New Roman"/>
+          <w:sz w:val="24"/>
+          <w:szCs w:val="24"/>
+          <w:rtl w:val="0"/>
+        </w:rPr>
+        <w:t xml:space="preserve">&lt;p class="text-justify region-text-countries"&gt;Includes Armenia, Azerbaijan, Georgia, Kazakhstan, Kyrgyzstan, Tajikistan, Turkmenistan, and Uzbekistan.&lt;/p&gt;</w:t>
       </w:r>
     </w:p>
     <w:p>
@@ -3225,21 +3225,21 @@
           <w:szCs w:val="24"/>
           <w:rtl w:val="0"/>
         </w:rPr>
-        <w:t xml:space="preserve">Primary region of diversity of areca nuts, bananas &amp; plantains, cardamoms (nutmeg mace cardamoms commodity), castor oil, chickpeas, chicory roots, cinnamon, clover, coconuts, cucumbers, dates, eggplants, figs, ginger, hempseed, lemons &amp; limes, lentils, mangoes (mangoes mangosteens guavas commodity), melons, millets, okra, pepper, pigeonpeas, rice, sesame, sugarcane, taro, tea, walnuts, and yams.</w:t>
-      </w:r>
-    </w:p>
-    <w:p>
-      <w:pPr>
-        <w:contextualSpacing w:val="0"/>
-      </w:pPr>
-      <w:r>
-        <w:rPr>
-          <w:rFonts w:ascii="Times New Roman" w:cs="Times New Roman" w:eastAsia="Times New Roman" w:hAnsi="Times New Roman"/>
-          <w:sz w:val="24"/>
-          <w:szCs w:val="24"/>
-          <w:rtl w:val="0"/>
-        </w:rPr>
-        <w:t xml:space="preserve">Includes Bangladesh, India, Maldives, Nepal, and Sri Lanka.</w:t>
+        <w:t xml:space="preserve">&lt;p class="text-justify region-text-crops"&gt;Primary region of diversity of areca nuts, bananas &amp; plantains, cardamoms (nutmeg mace cardamoms commodity), castor oil, chickpeas, chicory roots, cinnamon, clover, coconuts, cucumbers, dates, eggplants, figs, ginger, hempseed, lemons &amp; limes, lentils, mangoes (mangoes mangosteens guavas commodity), melons, millets, okra, pepper, pigeonpeas, rice, sesame, sugarcane, taro, tea, walnuts, and yams.&lt;/p&gt;</w:t>
+      </w:r>
+    </w:p>
+    <w:p>
+      <w:pPr>
+        <w:contextualSpacing w:val="0"/>
+      </w:pPr>
+      <w:r>
+        <w:rPr>
+          <w:rFonts w:ascii="Times New Roman" w:cs="Times New Roman" w:eastAsia="Times New Roman" w:hAnsi="Times New Roman"/>
+          <w:sz w:val="24"/>
+          <w:szCs w:val="24"/>
+          <w:rtl w:val="0"/>
+        </w:rPr>
+        <w:t xml:space="preserve">&lt;p class="text-justify region-text-countries"&gt;Includes Bangladesh, India, Maldives, Nepal, and Sri Lanka.&lt;/p&gt;</w:t>
       </w:r>
     </w:p>
     <w:p>
@@ -3287,21 +3287,21 @@
           <w:szCs w:val="24"/>
           <w:rtl w:val="0"/>
         </w:rPr>
-        <w:t xml:space="preserve">Primary region of diversity of apples, apricots, badian (anise badian fennel coriander commodity), buckwheat, cabbages, cinnamon, cucumbers, eggplants, grapefruit, grapes, hops, kiwi, lemons &amp; limes, melons, millets, oranges, peaches &amp; nectarines, pears, persimmons, plums, raspberries, rice, soybean, tangerines &amp; mandarins, and tea.</w:t>
-      </w:r>
-    </w:p>
-    <w:p>
-      <w:pPr>
-        <w:contextualSpacing w:val="0"/>
-      </w:pPr>
-      <w:r>
-        <w:rPr>
-          <w:rFonts w:ascii="Times New Roman" w:cs="Times New Roman" w:eastAsia="Times New Roman" w:hAnsi="Times New Roman"/>
-          <w:sz w:val="24"/>
-          <w:szCs w:val="24"/>
-          <w:rtl w:val="0"/>
-        </w:rPr>
-        <w:t xml:space="preserve">Includes China (mainland), Democratic People's Republic of Korea, Hong Kong SAR, Japan, Macao SAR, Mongolia, Republic of Korea, and Taiwan.</w:t>
+        <w:t xml:space="preserve">&lt;p class="text-justify region-text-crops"&gt;Primary region of diversity of apples, apricots, badian (anise badian fennel coriander commodity), buckwheat, cabbages, cinnamon, cucumbers, eggplants, grapefruit, grapes, hops, kiwi, lemons &amp; limes, melons, millets, oranges, peaches &amp; nectarines, pears, persimmons, plums, raspberries, rice, soybean, tangerines &amp; mandarins, and tea.&lt;/p&gt;</w:t>
+      </w:r>
+    </w:p>
+    <w:p>
+      <w:pPr>
+        <w:contextualSpacing w:val="0"/>
+      </w:pPr>
+      <w:r>
+        <w:rPr>
+          <w:rFonts w:ascii="Times New Roman" w:cs="Times New Roman" w:eastAsia="Times New Roman" w:hAnsi="Times New Roman"/>
+          <w:sz w:val="24"/>
+          <w:szCs w:val="24"/>
+          <w:rtl w:val="0"/>
+        </w:rPr>
+        <w:t xml:space="preserve">&lt;p class="text-justify region-text-countries"&gt;Includes China (mainland), Democratic People's Republic of Korea, Hong Kong SAR, Japan, Macao SAR, Mongolia, Republic of Korea, and Taiwan.&lt;/p&gt;</w:t>
       </w:r>
     </w:p>
     <w:p>
@@ -3349,21 +3349,21 @@
           <w:szCs w:val="24"/>
           <w:rtl w:val="0"/>
         </w:rPr>
-        <w:t xml:space="preserve">Primary region of diversity of badian (anise badian fennel coriander commodity), areca nuts, bananas &amp; plantains, cinnamon, cloves, coconuts, cucumbers, eggplants, grapefruit, mangoes and mangosteens (mangoes mangosteens guavas commodity), melons, millets, nutmeg and mace (nutmeg mace cardamoms commodity), okra, pears, plums, rice, sugarcane, taro, tea, and yams.</w:t>
-      </w:r>
-    </w:p>
-    <w:p>
-      <w:pPr>
-        <w:contextualSpacing w:val="0"/>
-      </w:pPr>
-      <w:r>
-        <w:rPr>
-          <w:rFonts w:ascii="Times New Roman" w:cs="Times New Roman" w:eastAsia="Times New Roman" w:hAnsi="Times New Roman"/>
-          <w:sz w:val="24"/>
-          <w:szCs w:val="24"/>
-          <w:rtl w:val="0"/>
-        </w:rPr>
-        <w:t xml:space="preserve">Includes Brunei Darussalam, Cambodia, Indonesia, Lao People's Democratic Republic, Malaysia, Myanmar, Philippines, Thailand, Timor-Leste, and Viet Nam.</w:t>
+        <w:t xml:space="preserve">&lt;p class="text-justify region-text-crops"&gt;Primary region of diversity of badian (anise badian fennel coriander commodity), areca nuts, bananas &amp; plantains, cinnamon, cloves, coconuts, cucumbers, eggplants, grapefruit, mangoes and mangosteens (mangoes mangosteens guavas commodity), melons, millets, nutmeg and mace (nutmeg mace cardamoms commodity), okra, pears, plums, rice, sugarcane, taro, tea, and yams.&lt;/p&gt;</w:t>
+      </w:r>
+    </w:p>
+    <w:p>
+      <w:pPr>
+        <w:contextualSpacing w:val="0"/>
+      </w:pPr>
+      <w:r>
+        <w:rPr>
+          <w:rFonts w:ascii="Times New Roman" w:cs="Times New Roman" w:eastAsia="Times New Roman" w:hAnsi="Times New Roman"/>
+          <w:sz w:val="24"/>
+          <w:szCs w:val="24"/>
+          <w:rtl w:val="0"/>
+        </w:rPr>
+        <w:t xml:space="preserve">&lt;p class="text-justify region-text-countries"&gt;Includes Brunei Darussalam, Cambodia, Indonesia, Lao People's Democratic Republic, Malaysia, Myanmar, Philippines, Thailand, Timor-Leste, and Viet Nam.&lt;/p&gt;</w:t>
       </w:r>
     </w:p>
     <w:p>
@@ -3411,21 +3411,21 @@
           <w:szCs w:val="24"/>
           <w:rtl w:val="0"/>
         </w:rPr>
-        <w:t xml:space="preserve">Primary region of diversity of coconuts, melons, and taro.</w:t>
-      </w:r>
-    </w:p>
-    <w:p>
-      <w:pPr>
-        <w:contextualSpacing w:val="0"/>
-      </w:pPr>
-      <w:r>
-        <w:rPr>
-          <w:rFonts w:ascii="Times New Roman" w:cs="Times New Roman" w:eastAsia="Times New Roman" w:hAnsi="Times New Roman"/>
-          <w:sz w:val="24"/>
-          <w:szCs w:val="24"/>
-          <w:rtl w:val="0"/>
-        </w:rPr>
-        <w:t xml:space="preserve">Includes Fiji, French Polynesia, Kiribati, New Caledonia, Samoa, Solomon Islands, and Vanuatu.</w:t>
+        <w:t xml:space="preserve">&lt;p class="text-justify region-text-crops"&gt;Primary region of diversity of coconuts, melons, and taro.&lt;/p&gt;</w:t>
+      </w:r>
+    </w:p>
+    <w:p>
+      <w:pPr>
+        <w:contextualSpacing w:val="0"/>
+      </w:pPr>
+      <w:r>
+        <w:rPr>
+          <w:rFonts w:ascii="Times New Roman" w:cs="Times New Roman" w:eastAsia="Times New Roman" w:hAnsi="Times New Roman"/>
+          <w:sz w:val="24"/>
+          <w:szCs w:val="24"/>
+          <w:rtl w:val="0"/>
+        </w:rPr>
+        <w:t xml:space="preserve">&lt;p class="text-justify region-text-countries"&gt;Includes Fiji, French Polynesia, Kiribati, New Caledonia, Samoa, Solomon Islands, and Vanuatu.&lt;/p&gt;</w:t>
       </w:r>
     </w:p>
     <w:p>
@@ -3473,7 +3473,7 @@
           <w:szCs w:val="24"/>
           <w:rtl w:val="0"/>
         </w:rPr>
-        <w:t xml:space="preserve">Includes Australia and New Zealand.</w:t>
+        <w:t xml:space="preserve">&lt;p class="text-justify region-text-countries"&gt;Includes Australia and New Zealand.&lt;/p&gt;</w:t>
       </w:r>
     </w:p>
     <w:p>

--- a/_interactive/_useful_info/Interdependence-Regionstext.docx
+++ b/_interactive/_useful_info/Interdependence-Regionstext.docx
@@ -248,7 +248,7 @@
           <w:szCs w:val="24"/>
           <w:rtl w:val="0"/>
         </w:rPr>
-        <w:t xml:space="preserve"> over each region (outside ring of the circle) to see the countries included in the region, the crops whose primary regions of diversity include the region, and a visualization of the connections between the region and other regions in regard both to its native crops’ contributions to other regions, as well as other regions’ contributions to its own food supplies.</w:t>
+        <w:t xml:space="preserve"> over each region (outside ring of the circle) to see the crops whose primary regions of diversity include the region, the countries assessed in this analysis located within the region, and a visualization of the connections between the region and other regions in regard both to its native crops’ contributions to other regions, as well as other regions’ contributions to its own food supplies.</w:t>
       </w:r>
     </w:p>
     <w:p>
@@ -395,7 +395,7 @@
           <w:szCs w:val="24"/>
           <w:rtl w:val="0"/>
         </w:rPr>
-        <w:t xml:space="preserve">&lt;p class="text-justify region-text-countries"&gt;Includes Canada and United States of America.&lt;/p&gt;</w:t>
+        <w:t xml:space="preserve">&lt;p class="text-justify region-text-countries"&gt;Food supply data analyzed for Canada and United States of America.&lt;/p&gt;</w:t>
       </w:r>
     </w:p>
     <w:p>
@@ -457,7 +457,7 @@
           <w:szCs w:val="24"/>
           <w:rtl w:val="0"/>
         </w:rPr>
-        <w:t xml:space="preserve">&lt;p class="text-justify region-text-countries"&gt;Includes Belize, Costa Rica, El Salvador, Guatemala, Honduras, Mexico, Nicaragua, and Panama.&lt;/p&gt;</w:t>
+        <w:t xml:space="preserve">&lt;p class="text-justify region-text-countries"&gt;Food supply data analyzed for Belize, Costa Rica, El Salvador, Guatemala, Honduras, Mexico, Nicaragua, and Panama.&lt;/p&gt;</w:t>
       </w:r>
     </w:p>
     <w:p>
@@ -519,7 +519,7 @@
           <w:szCs w:val="24"/>
           <w:rtl w:val="0"/>
         </w:rPr>
-        <w:t xml:space="preserve">&lt;p class="text-justify region-text-countries"&gt;Includes Antigua and Barbuda, Bahamas, Barbados, Bermuda, Cuba, Dominica, Dominican Republic, Grenada, Haiti, Jamaica, Saint Kitts and Nevis, Saint Lucia, Saint Vincent and the Grenadines, and Trinidad and Tobago.&lt;/p&gt;</w:t>
+        <w:t xml:space="preserve">&lt;p class="text-justify region-text-countries"&gt;Food supply data analyzed for Antigua and Barbuda, Bahamas, Barbados, Bermuda, Cuba, Dominica, Dominican Republic, Grenada, Haiti, Jamaica, Saint Kitts and Nevis, Saint Lucia, Saint Vincent and the Grenadines, and Trinidad and Tobago.&lt;/p&gt;</w:t>
       </w:r>
     </w:p>
     <w:p>
@@ -581,7 +581,7 @@
           <w:szCs w:val="24"/>
           <w:rtl w:val="0"/>
         </w:rPr>
-        <w:t xml:space="preserve">&lt;p class="text-justify region-text-countries"&gt;Includes Bolivia, Chile, Colombia, Ecuador, and Peru.&lt;/p&gt;</w:t>
+        <w:t xml:space="preserve">&lt;p class="text-justify region-text-countries"&gt;Food supply data analyzed for Bolivia, Chile, Colombia, Ecuador, and Peru.&lt;/p&gt;</w:t>
       </w:r>
     </w:p>
     <w:p>
@@ -643,7 +643,7 @@
           <w:szCs w:val="24"/>
           <w:rtl w:val="0"/>
         </w:rPr>
-        <w:t xml:space="preserve">&lt;p class="text-justify region-text-countries"&gt;Includes Bolivia, Brazil, Colombia, Ecuador, Guyana, Paraguay, Peru, Suriname, and Venezuela.&lt;/p&gt;</w:t>
+        <w:t xml:space="preserve">&lt;p class="text-justify region-text-countries"&gt;Food supply data analyzed for Bolivia, Brazil, Colombia, Ecuador, Guyana, Paraguay, Peru, Suriname, and Venezuela.&lt;/p&gt;</w:t>
       </w:r>
     </w:p>
     <w:p>
@@ -705,7 +705,7 @@
           <w:szCs w:val="24"/>
           <w:rtl w:val="0"/>
         </w:rPr>
-        <w:t xml:space="preserve">&lt;p class="text-justify region-text-countries"&gt;Includes Argentina, Chile, and Uruguay.&lt;/p&gt;</w:t>
+        <w:t xml:space="preserve">&lt;p class="text-justify region-text-countries"&gt;Food supply data analyzed for Argentina, Chile, and Uruguay.&lt;/p&gt;</w:t>
       </w:r>
     </w:p>
     <w:p>
@@ -767,7 +767,7 @@
           <w:szCs w:val="24"/>
           <w:rtl w:val="0"/>
         </w:rPr>
-        <w:t xml:space="preserve">&lt;p class="text-justify region-text-countries"&gt;Includes Benin, Burkina Faso, Cabo Verde, Chad, Cote d'Ivoire, Gambia, Ghana, Guinea, Guinea-Bissau, Liberia, Mali, Mauritania, Niger, Nigeria, Senegal, Sierra Leone, and Togo.&lt;/p&gt;</w:t>
+        <w:t xml:space="preserve">&lt;p class="text-justify region-text-countries"&gt;Food supply data analyzed for Benin, Burkina Faso, Cabo Verde, Chad, Cote d'Ivoire, Gambia, Ghana, Guinea, Guinea-Bissau, Liberia, Mali, Mauritania, Niger, Nigeria, Senegal, Sierra Leone, and Togo.&lt;/p&gt;</w:t>
       </w:r>
     </w:p>
     <w:p>
@@ -829,7 +829,7 @@
           <w:szCs w:val="24"/>
           <w:rtl w:val="0"/>
         </w:rPr>
-        <w:t xml:space="preserve">&lt;p class="text-justify region-text-countries"&gt;Includes Angola, Cameroon, Central African Republic, Congo, Gabon, and Sao Tome and Principe.&lt;/p&gt;</w:t>
+        <w:t xml:space="preserve">&lt;p class="text-justify region-text-countries"&gt;Food supply data analyzed for Angola, Cameroon, Central African Republic, Congo, Gabon, and Sao Tome and Principe.&lt;/p&gt;</w:t>
       </w:r>
     </w:p>
     <w:p>
@@ -891,7 +891,7 @@
           <w:szCs w:val="24"/>
           <w:rtl w:val="0"/>
         </w:rPr>
-        <w:t xml:space="preserve">&lt;p class="text-justify region-text-countries"&gt;Includes Djibouti, Ethiopia, Kenya, Rwanda, Somalia, Sudan (former), and Uganda.&lt;/p&gt;</w:t>
+        <w:t xml:space="preserve">&lt;p class="text-justify region-text-countries"&gt;Food supply data analyzed for Djibouti, Ethiopia, Kenya, Rwanda, Somalia, Sudan (former), and Uganda.&lt;/p&gt;</w:t>
       </w:r>
     </w:p>
     <w:p>
@@ -953,7 +953,7 @@
           <w:szCs w:val="24"/>
           <w:rtl w:val="0"/>
         </w:rPr>
-        <w:t xml:space="preserve">&lt;p class="text-justify region-text-countries"&gt;Includes Angola, Botswana, Lesotho, Malawi, Mozambique, Namibia, South Africa, Swaziland, United Republic of Tanzania, Zambia, and Zimbabwe.&lt;/p&gt;</w:t>
+        <w:t xml:space="preserve">&lt;p class="text-justify region-text-countries"&gt;Food supply data analyzed for Angola, Botswana, Lesotho, Malawi, Mozambique, Namibia, South Africa, Swaziland, United Republic of Tanzania, Zambia, and Zimbabwe.&lt;/p&gt;</w:t>
       </w:r>
     </w:p>
     <w:p>
@@ -1001,7 +1001,7 @@
           <w:szCs w:val="24"/>
           <w:rtl w:val="0"/>
         </w:rPr>
-        <w:t xml:space="preserve">&lt;p class="text-justify region-text-countries"&gt;Includes Madagascar and Mauritius.&lt;/p&gt;</w:t>
+        <w:t xml:space="preserve">&lt;p class="text-justify region-text-countries"&gt;Food supply data analyzed for Madagascar and Mauritius.&lt;/p&gt;</w:t>
       </w:r>
     </w:p>
     <w:p>
@@ -1063,7 +1063,7 @@
           <w:szCs w:val="24"/>
           <w:rtl w:val="0"/>
         </w:rPr>
-        <w:t xml:space="preserve">&lt;p class="text-justify region-text-countries"&gt;Includes Austria, Belgium, Denmark, Finland, France, Germany, Iceland, Ireland, Luxembourg, Netherlands, Norway, Sweden, Switzerland, and United Kingdom.&lt;/p&gt;</w:t>
+        <w:t xml:space="preserve">&lt;p class="text-justify region-text-countries"&gt;Food supply data analyzed for Austria, Belgium, Denmark, Finland, France, Germany, Iceland, Ireland, Luxembourg, Netherlands, Norway, Sweden, Switzerland, and United Kingdom.&lt;/p&gt;</w:t>
       </w:r>
     </w:p>
     <w:p>
@@ -1125,7 +1125,7 @@
           <w:szCs w:val="24"/>
           <w:rtl w:val="0"/>
         </w:rPr>
-        <w:t xml:space="preserve">&lt;p class="text-justify region-text-countries"&gt;Includes France, Italy, Portugal, and Spain.&lt;/p&gt;</w:t>
+        <w:t xml:space="preserve">&lt;p class="text-justify region-text-countries"&gt;Food supply data analyzed for France, Italy, Portugal, and Spain.&lt;/p&gt;</w:t>
       </w:r>
     </w:p>
     <w:p>
@@ -1187,7 +1187,7 @@
           <w:szCs w:val="24"/>
           <w:rtl w:val="0"/>
         </w:rPr>
-        <w:t xml:space="preserve">&lt;p class="text-justify region-text-countries"&gt;Includes Belarus, Czech Republic, Estonia, Hungary, Latvia, Lithuania, Poland, Republic of Moldova, Romania, Russian Federation, Slovakia, and Ukraine.&lt;/p&gt;</w:t>
+        <w:t xml:space="preserve">&lt;p class="text-justify region-text-countries"&gt;Food supply data analyzed for Belarus, Czech Republic, Estonia, Hungary, Latvia, Lithuania, Poland, Republic of Moldova, Romania, Russian Federation, Slovakia, and Ukraine.&lt;/p&gt;</w:t>
       </w:r>
     </w:p>
     <w:p>
@@ -1249,7 +1249,7 @@
           <w:szCs w:val="24"/>
           <w:rtl w:val="0"/>
         </w:rPr>
-        <w:t xml:space="preserve">&lt;p class="text-justify region-text-countries"&gt;Includes Albania, Armenia, Bosnia and Herzegovina, Bulgaria, Croatia, Georgia, Greece, Montenegro, Serbia, Slovenia, The former Yugoslav Republic of Macedonia, and Turkey.&lt;/p&gt;</w:t>
+        <w:t xml:space="preserve">&lt;p class="text-justify region-text-countries"&gt;Food supply data analyzed for Albania, Armenia, Bosnia and Herzegovina, Bulgaria, Croatia, Georgia, Greece, Montenegro, Serbia, Slovenia, The former Yugoslav Republic of Macedonia, and Turkey.&lt;/p&gt;</w:t>
       </w:r>
     </w:p>
     <w:p>
@@ -1311,7 +1311,7 @@
           <w:szCs w:val="24"/>
           <w:rtl w:val="0"/>
         </w:rPr>
-        <w:t xml:space="preserve">&lt;p class="text-justify region-text-countries"&gt;Includes Algeria, Cyprus, Egypt, Israel, Jordan, Lebanon, Libya, Malta, Morocco, Occupied Palestinian Territory, Syrian Arab Republic, Tunisia, and Turkey.&lt;/p&gt;</w:t>
+        <w:t xml:space="preserve">&lt;p class="text-justify region-text-countries"&gt;Food supply data analyzed for Algeria, Cyprus, Egypt, Israel, Jordan, Lebanon, Libya, Malta, Morocco, Occupied Palestinian Territory, Syrian Arab Republic, Tunisia, and Turkey.&lt;/p&gt;</w:t>
       </w:r>
     </w:p>
     <w:p>
@@ -1373,7 +1373,7 @@
           <w:szCs w:val="24"/>
           <w:rtl w:val="0"/>
         </w:rPr>
-        <w:t xml:space="preserve">&lt;p class="text-justify region-text-countries"&gt;Includes Afghanistan, Iran (Islamic Republic of), Iraq, Israel, Jordan, Kuwait, Lebanon, Occupied Palestinian Territory, Pakistan, Saudi Arabia, Syrian Arab Republic, Turkey, United Arab Emirates, and Yemen.&lt;/p&gt;</w:t>
+        <w:t xml:space="preserve">&lt;p class="text-justify region-text-countries"&gt;Food supply data analyzed for Afghanistan, Iran (Islamic Republic of), Iraq, Israel, Jordan, Kuwait, Lebanon, Occupied Palestinian Territory, Pakistan, Saudi Arabia, Syrian Arab Republic, Turkey, United Arab Emirates, and Yemen.&lt;/p&gt;</w:t>
       </w:r>
     </w:p>
     <w:p>
@@ -1435,7 +1435,7 @@
           <w:szCs w:val="24"/>
           <w:rtl w:val="0"/>
         </w:rPr>
-        <w:t xml:space="preserve">&lt;p class="text-justify region-text-countries"&gt;Includes Armenia, Azerbaijan, Georgia, Kazakhstan, Kyrgyzstan, Tajikistan, Turkmenistan, and Uzbekistan.&lt;/p&gt;</w:t>
+        <w:t xml:space="preserve">&lt;p class="text-justify region-text-countries"&gt;Food supply data analyzed for Armenia, Azerbaijan, Georgia, Kazakhstan, Kyrgyzstan, Tajikistan, Turkmenistan, and Uzbekistan.&lt;/p&gt;</w:t>
       </w:r>
     </w:p>
     <w:p>
@@ -1497,7 +1497,7 @@
           <w:szCs w:val="24"/>
           <w:rtl w:val="0"/>
         </w:rPr>
-        <w:t xml:space="preserve">&lt;p class="text-justify region-text-countries"&gt;Includes Bangladesh, India, Maldives, Nepal, and Sri Lanka.&lt;/p&gt;</w:t>
+        <w:t xml:space="preserve">&lt;p class="text-justify region-text-countries"&gt;Food supply data analyzed for Bangladesh, India, Maldives, Nepal, and Sri Lanka.&lt;/p&gt;</w:t>
       </w:r>
     </w:p>
     <w:p>
@@ -1559,7 +1559,7 @@
           <w:szCs w:val="24"/>
           <w:rtl w:val="0"/>
         </w:rPr>
-        <w:t xml:space="preserve">&lt;p class="text-justify region-text-countries"&gt;Includes China (mainland), Democratic People's Republic of Korea, Hong Kong SAR, Japan, Macao SAR, Mongolia, Republic of Korea, and Taiwan.&lt;/p&gt;</w:t>
+        <w:t xml:space="preserve">&lt;p class="text-justify region-text-countries"&gt;Food supply data analyzed for China (mainland), Democratic People's Republic of Korea, Hong Kong SAR, Japan, Macao SAR, Mongolia, Republic of Korea, and Taiwan.&lt;/p&gt;</w:t>
       </w:r>
     </w:p>
     <w:p>
@@ -1621,7 +1621,7 @@
           <w:szCs w:val="24"/>
           <w:rtl w:val="0"/>
         </w:rPr>
-        <w:t xml:space="preserve">&lt;p class="text-justify region-text-countries"&gt;Includes Brunei Darussalam, Cambodia, Indonesia, Lao People's Democratic Republic, Malaysia, Myanmar, Philippines, Thailand, Timor-Leste, and Viet Nam.&lt;/p&gt;</w:t>
+        <w:t xml:space="preserve">&lt;p class="text-justify region-text-countries"&gt;Food supply data analyzed for Brunei Darussalam, Cambodia, Indonesia, Lao People's Democratic Republic, Malaysia, Myanmar, Philippines, Thailand, Timor-Leste, and Viet Nam.&lt;/p&gt;</w:t>
       </w:r>
     </w:p>
     <w:p>
@@ -1683,7 +1683,7 @@
           <w:szCs w:val="24"/>
           <w:rtl w:val="0"/>
         </w:rPr>
-        <w:t xml:space="preserve">&lt;p class="text-justify region-text-countries"&gt;Includes Fiji, French Polynesia, Kiribati, New Caledonia, Samoa, Solomon Islands, and Vanuatu.&lt;/p&gt;</w:t>
+        <w:t xml:space="preserve">&lt;p class="text-justify region-text-countries"&gt;Food supply data analyzed for Fiji, French Polynesia, Kiribati, New Caledonia, Samoa, Solomon Islands, and Vanuatu.&lt;/p&gt;</w:t>
       </w:r>
     </w:p>
     <w:p>
@@ -1731,7 +1731,7 @@
           <w:szCs w:val="24"/>
           <w:rtl w:val="0"/>
         </w:rPr>
-        <w:t xml:space="preserve">&lt;p class="text-justify region-text-countries"&gt;Includes Australia and New Zealand.&lt;/p&gt;</w:t>
+        <w:t xml:space="preserve">&lt;p class="text-justify region-text-countries"&gt;Food supply data analyzed for Australia and New Zealand.&lt;/p&gt;</w:t>
       </w:r>
     </w:p>
     <w:p>
@@ -1990,7 +1990,7 @@
           <w:szCs w:val="24"/>
           <w:rtl w:val="0"/>
         </w:rPr>
-        <w:t xml:space="preserve"> over each region (outside ring of the circle) to see the countries included in the region, the crops whose primary regions of diversity include the region, and a visualization of the connections between the region and other regions in regard both to its native crops’ contributions to other regions, as well as other regions’ contributions to its own agricultural production.</w:t>
+        <w:t xml:space="preserve"> over each region (outside ring of the circle) to see the crops whose primary regions of diversity include the region, the countries assessed in this analysis located within the region, and a visualization of the connections between the region and other regions in regard both to its native crops’ contributions to other regions, as well as other regions’ contributions to its own agricultural production.</w:t>
       </w:r>
     </w:p>
     <w:p>
@@ -2137,7 +2137,7 @@
           <w:szCs w:val="24"/>
           <w:rtl w:val="0"/>
         </w:rPr>
-        <w:t xml:space="preserve">&lt;p class="text-justify region-text-countries"&gt;Includes Canada and United States of America.&lt;/p&gt;</w:t>
+        <w:t xml:space="preserve">&lt;p class="text-justify region-text-countries"&gt;Production data analyzed for Canada and United States of America.&lt;/p&gt;</w:t>
       </w:r>
     </w:p>
     <w:p>
@@ -2199,7 +2199,7 @@
           <w:szCs w:val="24"/>
           <w:rtl w:val="0"/>
         </w:rPr>
-        <w:t xml:space="preserve">&lt;p class="text-justify region-text-countries"&gt;Includes Belize, Costa Rica, El Salvador, Guatemala, Honduras, Mexico, Nicaragua, and Panama.&lt;/p&gt;</w:t>
+        <w:t xml:space="preserve">&lt;p class="text-justify region-text-countries"&gt;Production data analyzed for Belize, Costa Rica, El Salvador, Guatemala, Honduras, Mexico, Nicaragua, and Panama.&lt;/p&gt;</w:t>
       </w:r>
     </w:p>
     <w:p>
@@ -2261,7 +2261,7 @@
           <w:szCs w:val="24"/>
           <w:rtl w:val="0"/>
         </w:rPr>
-        <w:t xml:space="preserve">&lt;p class="text-justify region-text-countries"&gt;Includes Antigua and Barbuda, Bahamas, Barbados, Bermuda, Cuba, Dominica, Dominican Republic, Grenada, Haiti, Jamaica, Saint Kitts and Nevis, Saint Lucia, Saint Vincent and the Grenadines, and Trinidad and Tobago.&lt;/p&gt;</w:t>
+        <w:t xml:space="preserve">&lt;p class="text-justify region-text-countries"&gt;Production data analyzed for Antigua and Barbuda, Bahamas, Barbados, Bermuda, Cuba, Dominica, Dominican Republic, Grenada, Haiti, Jamaica, Saint Kitts and Nevis, Saint Lucia, Saint Vincent and the Grenadines, and Trinidad and Tobago.&lt;/p&gt;</w:t>
       </w:r>
     </w:p>
     <w:p>
@@ -2323,7 +2323,7 @@
           <w:szCs w:val="24"/>
           <w:rtl w:val="0"/>
         </w:rPr>
-        <w:t xml:space="preserve">&lt;p class="text-justify region-text-countries"&gt;Includes Bolivia, Chile, Colombia, Ecuador, and Peru.&lt;/p&gt;</w:t>
+        <w:t xml:space="preserve">&lt;p class="text-justify region-text-countries"&gt;Production data analyzed for Bolivia, Chile, Colombia, Ecuador, and Peru.&lt;/p&gt;</w:t>
       </w:r>
     </w:p>
     <w:p>
@@ -2385,7 +2385,7 @@
           <w:szCs w:val="24"/>
           <w:rtl w:val="0"/>
         </w:rPr>
-        <w:t xml:space="preserve">&lt;p class="text-justify region-text-countries"&gt;Includes Bolivia, Brazil, Colombia, Ecuador, Guyana, Paraguay, Peru, Suriname, and Venezuela.&lt;/p&gt;</w:t>
+        <w:t xml:space="preserve">&lt;p class="text-justify region-text-countries"&gt;Production data analyzed for Bolivia, Brazil, Colombia, Ecuador, Guyana, Paraguay, Peru, Suriname, and Venezuela.&lt;/p&gt;</w:t>
       </w:r>
     </w:p>
     <w:p>
@@ -2447,7 +2447,7 @@
           <w:szCs w:val="24"/>
           <w:rtl w:val="0"/>
         </w:rPr>
-        <w:t xml:space="preserve">&lt;p class="text-justify region-text-countries"&gt;Includes Argentina, Chile, and Uruguay.&lt;/p&gt;</w:t>
+        <w:t xml:space="preserve">&lt;p class="text-justify region-text-countries"&gt;Production data analyzed for Argentina, Chile, and Uruguay.&lt;/p&gt;</w:t>
       </w:r>
     </w:p>
     <w:p>
@@ -2509,7 +2509,7 @@
           <w:szCs w:val="24"/>
           <w:rtl w:val="0"/>
         </w:rPr>
-        <w:t xml:space="preserve">&lt;p class="text-justify region-text-countries"&gt;Includes Benin, Burkina Faso, Cabo Verde, Chad, Cote d'Ivoire, Gambia, Ghana, Guinea, Guinea-Bissau, Liberia, Mali, Mauritania, Niger, Nigeria, Senegal, Sierra Leone, and Togo.&lt;/p&gt;</w:t>
+        <w:t xml:space="preserve">&lt;p class="text-justify region-text-countries"&gt;Production data analyzed for Benin, Burkina Faso, Cabo Verde, Chad, Cote d'Ivoire, Gambia, Ghana, Guinea, Guinea-Bissau, Liberia, Mali, Mauritania, Niger, Nigeria, Senegal, Sierra Leone, and Togo.&lt;/p&gt;</w:t>
       </w:r>
     </w:p>
     <w:p>
@@ -2571,7 +2571,7 @@
           <w:szCs w:val="24"/>
           <w:rtl w:val="0"/>
         </w:rPr>
-        <w:t xml:space="preserve">&lt;p class="text-justify region-text-countries"&gt;Includes Angola, Cameroon, Central African Republic, Congo, Gabon, and Sao Tome and Principe.&lt;/p&gt;</w:t>
+        <w:t xml:space="preserve">&lt;p class="text-justify region-text-countries"&gt;Production data analyzed for Angola, Cameroon, Central African Republic, Congo, Gabon, and Sao Tome and Principe.&lt;/p&gt;</w:t>
       </w:r>
     </w:p>
     <w:p>
@@ -2633,7 +2633,7 @@
           <w:szCs w:val="24"/>
           <w:rtl w:val="0"/>
         </w:rPr>
-        <w:t xml:space="preserve">&lt;p class="text-justify region-text-countries"&gt;Includes Djibouti, Ethiopia, Kenya, Rwanda, Somalia, Sudan (former), and Uganda.&lt;/p&gt;</w:t>
+        <w:t xml:space="preserve">&lt;p class="text-justify region-text-countries"&gt;Production data analyzed for Djibouti, Ethiopia, Kenya, Rwanda, Somalia, Sudan (former), and Uganda.&lt;/p&gt;</w:t>
       </w:r>
     </w:p>
     <w:p>
@@ -2695,7 +2695,7 @@
           <w:szCs w:val="24"/>
           <w:rtl w:val="0"/>
         </w:rPr>
-        <w:t xml:space="preserve">&lt;p class="text-justify region-text-countries"&gt;Includes Angola, Botswana, Lesotho, Malawi, Mozambique, Namibia, South Africa, Swaziland, United Republic of Tanzania, Zambia, and Zimbabwe.&lt;/p&gt;</w:t>
+        <w:t xml:space="preserve">&lt;p class="text-justify region-text-countries"&gt;Production data analyzed for Angola, Botswana, Lesotho, Malawi, Mozambique, Namibia, South Africa, Swaziland, United Republic of Tanzania, Zambia, and Zimbabwe.&lt;/p&gt;</w:t>
       </w:r>
     </w:p>
     <w:p>
@@ -2743,7 +2743,7 @@
           <w:szCs w:val="24"/>
           <w:rtl w:val="0"/>
         </w:rPr>
-        <w:t xml:space="preserve">&lt;p class="text-justify region-text-countries"&gt;Includes Madagascar and Mauritius.&lt;/p&gt;</w:t>
+        <w:t xml:space="preserve">&lt;p class="text-justify region-text-countries"&gt;Production data analyzed for Madagascar and Mauritius.&lt;/p&gt;</w:t>
       </w:r>
     </w:p>
     <w:p>
@@ -2805,7 +2805,7 @@
           <w:szCs w:val="24"/>
           <w:rtl w:val="0"/>
         </w:rPr>
-        <w:t xml:space="preserve">&lt;p class="text-justify region-text-countries"&gt;Includes Austria, Belgium, Denmark, Finland, France, Germany, Iceland, Ireland, Luxembourg, Netherlands, Norway, Sweden, Switzerland, and United Kingdom.&lt;/p&gt;</w:t>
+        <w:t xml:space="preserve">&lt;p class="text-justify region-text-countries"&gt;Production data analyzed for Austria, Belgium, Denmark, Finland, France, Germany, Iceland, Ireland, Luxembourg, Netherlands, Norway, Sweden, Switzerland, and United Kingdom.&lt;/p&gt;</w:t>
       </w:r>
     </w:p>
     <w:p>
@@ -2867,7 +2867,7 @@
           <w:szCs w:val="24"/>
           <w:rtl w:val="0"/>
         </w:rPr>
-        <w:t xml:space="preserve">&lt;p class="text-justify region-text-countries"&gt;Includes France, Italy, Portugal, and Spain.&lt;/p&gt;</w:t>
+        <w:t xml:space="preserve">&lt;p class="text-justify region-text-countries"&gt;Production data analyzed for France, Italy, Portugal, and Spain.&lt;/p&gt;</w:t>
       </w:r>
     </w:p>
     <w:p>
@@ -2929,7 +2929,7 @@
           <w:szCs w:val="24"/>
           <w:rtl w:val="0"/>
         </w:rPr>
-        <w:t xml:space="preserve">&lt;p class="text-justify region-text-countries"&gt;Includes Belarus, Czech Republic, Estonia, Hungary, Latvia, Lithuania, Poland, Republic of Moldova, Romania, Russian Federation, Slovakia, and Ukraine.&lt;/p&gt;</w:t>
+        <w:t xml:space="preserve">&lt;p class="text-justify region-text-countries"&gt;Production data analyzed for Belarus, Czech Republic, Estonia, Hungary, Latvia, Lithuania, Poland, Republic of Moldova, Romania, Russian Federation, Slovakia, and Ukraine.&lt;/p&gt;</w:t>
       </w:r>
     </w:p>
     <w:p>
@@ -2991,7 +2991,7 @@
           <w:szCs w:val="24"/>
           <w:rtl w:val="0"/>
         </w:rPr>
-        <w:t xml:space="preserve">&lt;p class="text-justify region-text-countries"&gt;Includes Albania, Armenia, Bosnia and Herzegovina, Bulgaria, Croatia, Georgia, Greece, Montenegro, Serbia, Slovenia, The former Yugoslav Republic of Macedonia, and Turkey.&lt;/p&gt;</w:t>
+        <w:t xml:space="preserve">&lt;p class="text-justify region-text-countries"&gt;Production data analyzed for Albania, Armenia, Bosnia and Herzegovina, Bulgaria, Croatia, Georgia, Greece, Montenegro, Serbia, Slovenia, The former Yugoslav Republic of Macedonia, and Turkey.&lt;/p&gt;</w:t>
       </w:r>
     </w:p>
     <w:p>
@@ -3053,7 +3053,7 @@
           <w:szCs w:val="24"/>
           <w:rtl w:val="0"/>
         </w:rPr>
-        <w:t xml:space="preserve">&lt;p class="text-justify region-text-countries"&gt;Includes Algeria, Cyprus, Egypt, Israel, Jordan, Lebanon, Libya, Malta, Morocco, Occupied Palestinian Territory, Syrian Arab Republic, Tunisia, and Turkey.&lt;/p&gt;</w:t>
+        <w:t xml:space="preserve">&lt;p class="text-justify region-text-countries"&gt;Production data analyzed for Algeria, Cyprus, Egypt, Israel, Jordan, Lebanon, Libya, Malta, Morocco, Occupied Palestinian Territory, Syrian Arab Republic, Tunisia, and Turkey.&lt;/p&gt;</w:t>
       </w:r>
     </w:p>
     <w:p>
@@ -3115,7 +3115,7 @@
           <w:szCs w:val="24"/>
           <w:rtl w:val="0"/>
         </w:rPr>
-        <w:t xml:space="preserve">&lt;p class="text-justify region-text-countries"&gt;Includes Afghanistan, Iran (Islamic Republic of), Iraq, Israel, Jordan, Kuwait, Lebanon, Occupied Palestinian Territory, Pakistan, Saudi Arabia, Syrian Arab Republic, Turkey, United Arab Emirates, and Yemen.&lt;/p&gt;</w:t>
+        <w:t xml:space="preserve">&lt;p class="text-justify region-text-countries"&gt;Production data analyzed for Afghanistan, Iran (Islamic Republic of), Iraq, Israel, Jordan, Kuwait, Lebanon, Occupied Palestinian Territory, Pakistan, Saudi Arabia, Syrian Arab Republic, Turkey, United Arab Emirates, and Yemen.&lt;/p&gt;</w:t>
       </w:r>
     </w:p>
     <w:p>
@@ -3177,7 +3177,7 @@
           <w:szCs w:val="24"/>
           <w:rtl w:val="0"/>
         </w:rPr>
-        <w:t xml:space="preserve">&lt;p class="text-justify region-text-countries"&gt;Includes Armenia, Azerbaijan, Georgia, Kazakhstan, Kyrgyzstan, Tajikistan, Turkmenistan, and Uzbekistan.&lt;/p&gt;</w:t>
+        <w:t xml:space="preserve">&lt;p class="text-justify region-text-countries"&gt;Production data analyzed for Armenia, Azerbaijan, Georgia, Kazakhstan, Kyrgyzstan, Tajikistan, Turkmenistan, and Uzbekistan.&lt;/p&gt;</w:t>
       </w:r>
     </w:p>
     <w:p>
@@ -3239,7 +3239,7 @@
           <w:szCs w:val="24"/>
           <w:rtl w:val="0"/>
         </w:rPr>
-        <w:t xml:space="preserve">&lt;p class="text-justify region-text-countries"&gt;Includes Bangladesh, India, Maldives, Nepal, and Sri Lanka.&lt;/p&gt;</w:t>
+        <w:t xml:space="preserve">&lt;p class="text-justify region-text-countries"&gt;Production data analyzed for Bangladesh, India, Maldives, Nepal, and Sri Lanka.&lt;/p&gt;</w:t>
       </w:r>
     </w:p>
     <w:p>
@@ -3301,7 +3301,7 @@
           <w:szCs w:val="24"/>
           <w:rtl w:val="0"/>
         </w:rPr>
-        <w:t xml:space="preserve">&lt;p class="text-justify region-text-countries"&gt;Includes China (mainland), Democratic People's Republic of Korea, Hong Kong SAR, Japan, Macao SAR, Mongolia, Republic of Korea, and Taiwan.&lt;/p&gt;</w:t>
+        <w:t xml:space="preserve">&lt;p class="text-justify region-text-countries"&gt;Production data analyzed for China (mainland), Democratic People's Republic of Korea, Hong Kong SAR, Japan, Macao SAR, Mongolia, Republic of Korea, and Taiwan.&lt;/p&gt;</w:t>
       </w:r>
     </w:p>
     <w:p>
@@ -3363,7 +3363,7 @@
           <w:szCs w:val="24"/>
           <w:rtl w:val="0"/>
         </w:rPr>
-        <w:t xml:space="preserve">&lt;p class="text-justify region-text-countries"&gt;Includes Brunei Darussalam, Cambodia, Indonesia, Lao People's Democratic Republic, Malaysia, Myanmar, Philippines, Thailand, Timor-Leste, and Viet Nam.&lt;/p&gt;</w:t>
+        <w:t xml:space="preserve">&lt;p class="text-justify region-text-countries"&gt;Production data analyzed for Brunei Darussalam, Cambodia, Indonesia, Lao People's Democratic Republic, Malaysia, Myanmar, Philippines, Thailand, Timor-Leste, and Viet Nam.&lt;/p&gt;</w:t>
       </w:r>
     </w:p>
     <w:p>
@@ -3425,7 +3425,7 @@
           <w:szCs w:val="24"/>
           <w:rtl w:val="0"/>
         </w:rPr>
-        <w:t xml:space="preserve">&lt;p class="text-justify region-text-countries"&gt;Includes Fiji, French Polynesia, Kiribati, New Caledonia, Samoa, Solomon Islands, and Vanuatu.&lt;/p&gt;</w:t>
+        <w:t xml:space="preserve">&lt;p class="text-justify region-text-countries"&gt;Production data analyzed for Fiji, French Polynesia, Kiribati, New Caledonia, Samoa, Solomon Islands, and Vanuatu.&lt;/p&gt;</w:t>
       </w:r>
     </w:p>
     <w:p>
@@ -3473,7 +3473,7 @@
           <w:szCs w:val="24"/>
           <w:rtl w:val="0"/>
         </w:rPr>
-        <w:t xml:space="preserve">&lt;p class="text-justify region-text-countries"&gt;Includes Australia and New Zealand.&lt;/p&gt;</w:t>
+        <w:t xml:space="preserve">&lt;p class="text-justify region-text-countries"&gt;Production data analyzed for Australia and New Zealand.&lt;/p&gt;</w:t>
       </w:r>
     </w:p>
     <w:p>
